--- a/TP2/INF8402_Lab_2_A2018.docx
+++ b/TP2/INF8402_Lab_2_A2018.docx
@@ -1,6 +1,6 @@
 
 <file path=word/document.xml><?xml version="1.0" encoding="utf-8"?>
-<w:document xmlns:wpc="http://schemas.microsoft.com/office/word/2010/wordprocessingCanvas" xmlns:cx="http://schemas.microsoft.com/office/drawing/2014/chartex" xmlns:mc="http://schemas.openxmlformats.org/markup-compatibility/2006" xmlns:o="urn:schemas-microsoft-com:office:office" xmlns:r="http://schemas.openxmlformats.org/officeDocument/2006/relationships" xmlns:m="http://schemas.openxmlformats.org/officeDocument/2006/math" xmlns:v="urn:schemas-microsoft-com:vml" xmlns:wp14="http://schemas.microsoft.com/office/word/2010/wordprocessingDrawing" xmlns:wp="http://schemas.openxmlformats.org/drawingml/2006/wordprocessingDrawing" xmlns:w10="urn:schemas-microsoft-com:office:word" xmlns:w="http://schemas.openxmlformats.org/wordprocessingml/2006/main" xmlns:w14="http://schemas.microsoft.com/office/word/2010/wordml" xmlns:w15="http://schemas.microsoft.com/office/word/2012/wordml" xmlns:w16se="http://schemas.microsoft.com/office/word/2015/wordml/symex" xmlns:wpg="http://schemas.microsoft.com/office/word/2010/wordprocessingGroup" xmlns:wpi="http://schemas.microsoft.com/office/word/2010/wordprocessingInk" xmlns:wne="http://schemas.microsoft.com/office/word/2006/wordml" xmlns:wps="http://schemas.microsoft.com/office/word/2010/wordprocessingShape" mc:Ignorable="w14 w15 w16se wp14">
+<w:document xmlns:wpc="http://schemas.microsoft.com/office/word/2010/wordprocessingCanvas" xmlns:cx="http://schemas.microsoft.com/office/drawing/2014/chartex" xmlns:cx1="http://schemas.microsoft.com/office/drawing/2015/9/8/chartex" xmlns:cx2="http://schemas.microsoft.com/office/drawing/2015/10/21/chartex" xmlns:cx3="http://schemas.microsoft.com/office/drawing/2016/5/9/chartex" xmlns:cx4="http://schemas.microsoft.com/office/drawing/2016/5/10/chartex" xmlns:cx5="http://schemas.microsoft.com/office/drawing/2016/5/11/chartex" xmlns:cx6="http://schemas.microsoft.com/office/drawing/2016/5/12/chartex" xmlns:cx7="http://schemas.microsoft.com/office/drawing/2016/5/13/chartex" xmlns:cx8="http://schemas.microsoft.com/office/drawing/2016/5/14/chartex" xmlns:mc="http://schemas.openxmlformats.org/markup-compatibility/2006" xmlns:aink="http://schemas.microsoft.com/office/drawing/2016/ink" xmlns:am3d="http://schemas.microsoft.com/office/drawing/2017/model3d" xmlns:o="urn:schemas-microsoft-com:office:office" xmlns:r="http://schemas.openxmlformats.org/officeDocument/2006/relationships" xmlns:m="http://schemas.openxmlformats.org/officeDocument/2006/math" xmlns:v="urn:schemas-microsoft-com:vml" xmlns:wp14="http://schemas.microsoft.com/office/word/2010/wordprocessingDrawing" xmlns:wp="http://schemas.openxmlformats.org/drawingml/2006/wordprocessingDrawing" xmlns:w10="urn:schemas-microsoft-com:office:word" xmlns:w="http://schemas.openxmlformats.org/wordprocessingml/2006/main" xmlns:w14="http://schemas.microsoft.com/office/word/2010/wordml" xmlns:w15="http://schemas.microsoft.com/office/word/2012/wordml" xmlns:w16cid="http://schemas.microsoft.com/office/word/2016/wordml/cid" xmlns:w16se="http://schemas.microsoft.com/office/word/2015/wordml/symex" xmlns:wpg="http://schemas.microsoft.com/office/word/2010/wordprocessingGroup" xmlns:wpi="http://schemas.microsoft.com/office/word/2010/wordprocessingInk" xmlns:wne="http://schemas.microsoft.com/office/word/2006/wordml" xmlns:wps="http://schemas.microsoft.com/office/word/2010/wordprocessingShape" mc:Ignorable="w14 w15 w16se w16cid wp14">
   <w:body>
     <w:p>
       <w:pPr>
@@ -283,7 +283,7 @@
             <v:path o:extrusionok="f" gradientshapeok="t" o:connecttype="rect"/>
             <o:lock v:ext="edit" aspectratio="t"/>
           </v:shapetype>
-          <v:shape id="_x0000_i1025" type="#_x0000_t75" style="width:431.25pt;height:210.75pt">
+          <v:shape id="_x0000_i1025" type="#_x0000_t75" style="width:430.8pt;height:210.6pt">
             <v:imagedata r:id="rId4" o:title="Capture"/>
           </v:shape>
         </w:pict>
@@ -300,7 +300,7 @@
       </w:pPr>
       <w:r>
         <w:pict w14:anchorId="34680C43">
-          <v:shape id="_x0000_i1026" type="#_x0000_t75" style="width:6in;height:140.25pt">
+          <v:shape id="_x0000_i1026" type="#_x0000_t75" style="width:6in;height:140.4pt">
             <v:imagedata r:id="rId5" o:title="Capture2"/>
           </v:shape>
         </w:pict>
@@ -350,7 +350,7 @@
       <w:r>
         <w:lastRenderedPageBreak/>
         <w:pict w14:anchorId="415806F7">
-          <v:shape id="_x0000_i1027" type="#_x0000_t75" style="width:431.25pt;height:139.5pt">
+          <v:shape id="_x0000_i1027" type="#_x0000_t75" style="width:430.8pt;height:139.2pt">
             <v:imagedata r:id="rId6" o:title="Capture3"/>
           </v:shape>
         </w:pict>
@@ -385,7 +385,7 @@
       </w:pPr>
       <w:r>
         <w:pict w14:anchorId="251BA5F3">
-          <v:shape id="_x0000_i1028" type="#_x0000_t75" style="width:6in;height:348.75pt">
+          <v:shape id="_x0000_i1028" type="#_x0000_t75" style="width:6in;height:348.6pt">
             <v:imagedata r:id="rId7" o:title="Capture4"/>
           </v:shape>
         </w:pict>
@@ -407,7 +407,7 @@
       <w:r>
         <w:lastRenderedPageBreak/>
         <w:pict w14:anchorId="5A3C3F14">
-          <v:shape id="_x0000_i1029" type="#_x0000_t75" style="width:431.25pt;height:128.25pt">
+          <v:shape id="_x0000_i1029" type="#_x0000_t75" style="width:431.4pt;height:128.4pt">
             <v:imagedata r:id="rId8" o:title="Capture5"/>
           </v:shape>
         </w:pict>
@@ -422,7 +422,7 @@
     </w:p>
     <w:tbl>
       <w:tblPr>
-        <w:tblStyle w:val="Grilledutableau"/>
+        <w:tblStyle w:val="TableGrid"/>
         <w:tblW w:w="5000" w:type="pct"/>
         <w:tblLook w:val="04A0" w:firstRow="1" w:lastRow="0" w:firstColumn="1" w:lastColumn="0" w:noHBand="0" w:noVBand="1"/>
       </w:tblPr>
@@ -437,7 +437,7 @@
       <w:tr>
         <w:tc>
           <w:tcPr>
-            <w:tcW w:w="859" w:type="pct"/>
+            <w:tcW w:w="751" w:type="pct"/>
           </w:tcPr>
           <w:p>
             <w:pPr>
@@ -449,7 +449,7 @@
         </w:tc>
         <w:tc>
           <w:tcPr>
-            <w:tcW w:w="1087" w:type="pct"/>
+            <w:tcW w:w="944" w:type="pct"/>
           </w:tcPr>
           <w:p>
             <w:pPr>
@@ -464,7 +464,7 @@
         </w:tc>
         <w:tc>
           <w:tcPr>
-            <w:tcW w:w="1087" w:type="pct"/>
+            <w:tcW w:w="944" w:type="pct"/>
           </w:tcPr>
           <w:p>
             <w:pPr>
@@ -479,7 +479,7 @@
         </w:tc>
         <w:tc>
           <w:tcPr>
-            <w:tcW w:w="655" w:type="pct"/>
+            <w:tcW w:w="747" w:type="pct"/>
           </w:tcPr>
           <w:p>
             <w:pPr>
@@ -494,7 +494,7 @@
         </w:tc>
         <w:tc>
           <w:tcPr>
-            <w:tcW w:w="656" w:type="pct"/>
+            <w:tcW w:w="747" w:type="pct"/>
           </w:tcPr>
           <w:p>
             <w:pPr>
@@ -509,7 +509,7 @@
         </w:tc>
         <w:tc>
           <w:tcPr>
-            <w:tcW w:w="656" w:type="pct"/>
+            <w:tcW w:w="866" w:type="pct"/>
           </w:tcPr>
           <w:p>
             <w:pPr>
@@ -526,7 +526,7 @@
       <w:tr>
         <w:tc>
           <w:tcPr>
-            <w:tcW w:w="859" w:type="pct"/>
+            <w:tcW w:w="751" w:type="pct"/>
           </w:tcPr>
           <w:p>
             <w:pPr>
@@ -541,7 +541,7 @@
         </w:tc>
         <w:tc>
           <w:tcPr>
-            <w:tcW w:w="1087" w:type="pct"/>
+            <w:tcW w:w="944" w:type="pct"/>
           </w:tcPr>
           <w:p>
             <w:pPr>
@@ -549,11 +549,82 @@
               <w:spacing w:after="0" w:line="240" w:lineRule="auto"/>
               <w:jc w:val="both"/>
             </w:pPr>
+            <w:r>
+              <w:t>135</w:t>
+            </w:r>
+            <w:r>
+              <w:t>/</w:t>
+            </w:r>
+            <w:proofErr w:type="spellStart"/>
+            <w:r>
+              <w:t>tcp</w:t>
+            </w:r>
+            <w:proofErr w:type="spellEnd"/>
+            <w:r>
+              <w:t xml:space="preserve"> </w:t>
+            </w:r>
+            <w:proofErr w:type="spellStart"/>
+            <w:r>
+              <w:t>msrpc</w:t>
+            </w:r>
+            <w:proofErr w:type="spellEnd"/>
+          </w:p>
+          <w:p>
+            <w:pPr>
+              <w:pStyle w:val="NormalWeb"/>
+              <w:spacing w:after="0" w:line="240" w:lineRule="auto"/>
+              <w:jc w:val="both"/>
+            </w:pPr>
+            <w:r>
+              <w:t>139</w:t>
+            </w:r>
+            <w:r>
+              <w:t>/</w:t>
+            </w:r>
+            <w:proofErr w:type="spellStart"/>
+            <w:r>
+              <w:t>tcp</w:t>
+            </w:r>
+            <w:proofErr w:type="spellEnd"/>
+            <w:r>
+              <w:t xml:space="preserve"> </w:t>
+            </w:r>
+            <w:proofErr w:type="spellStart"/>
+            <w:r>
+              <w:t>netbios-ssn</w:t>
+            </w:r>
+            <w:proofErr w:type="spellEnd"/>
+          </w:p>
+          <w:p>
+            <w:pPr>
+              <w:pStyle w:val="NormalWeb"/>
+              <w:spacing w:after="0" w:line="240" w:lineRule="auto"/>
+              <w:jc w:val="both"/>
+            </w:pPr>
+            <w:r>
+              <w:t>445</w:t>
+            </w:r>
+            <w:r>
+              <w:t>/</w:t>
+            </w:r>
+            <w:proofErr w:type="spellStart"/>
+            <w:r>
+              <w:t>tcp</w:t>
+            </w:r>
+            <w:proofErr w:type="spellEnd"/>
+            <w:r>
+              <w:t xml:space="preserve"> </w:t>
+            </w:r>
+            <w:proofErr w:type="spellStart"/>
+            <w:r>
+              <w:t>microsoft-ds</w:t>
+            </w:r>
+            <w:proofErr w:type="spellEnd"/>
           </w:p>
         </w:tc>
         <w:tc>
           <w:tcPr>
-            <w:tcW w:w="1087" w:type="pct"/>
+            <w:tcW w:w="944" w:type="pct"/>
           </w:tcPr>
           <w:p>
             <w:pPr>
@@ -561,23 +632,1081 @@
               <w:spacing w:after="0" w:line="240" w:lineRule="auto"/>
               <w:jc w:val="both"/>
             </w:pPr>
+            <w:r>
+              <w:t>21</w:t>
+            </w:r>
+            <w:r>
+              <w:t>/</w:t>
+            </w:r>
+            <w:proofErr w:type="spellStart"/>
+            <w:r>
+              <w:t>tcp</w:t>
+            </w:r>
+            <w:proofErr w:type="spellEnd"/>
+            <w:r>
+              <w:t xml:space="preserve"> ftp</w:t>
+            </w:r>
+          </w:p>
+          <w:p>
+            <w:pPr>
+              <w:pStyle w:val="NormalWeb"/>
+              <w:spacing w:after="0" w:line="240" w:lineRule="auto"/>
+              <w:jc w:val="both"/>
+            </w:pPr>
+            <w:r>
+              <w:t>22</w:t>
+            </w:r>
+            <w:r>
+              <w:t>/</w:t>
+            </w:r>
+            <w:proofErr w:type="spellStart"/>
+            <w:r>
+              <w:t>tcp</w:t>
+            </w:r>
+            <w:proofErr w:type="spellEnd"/>
+            <w:r>
+              <w:t xml:space="preserve"> </w:t>
+            </w:r>
+            <w:proofErr w:type="spellStart"/>
+            <w:r>
+              <w:t>ssh</w:t>
+            </w:r>
+            <w:proofErr w:type="spellEnd"/>
+          </w:p>
+          <w:p>
+            <w:pPr>
+              <w:pStyle w:val="NormalWeb"/>
+              <w:spacing w:after="0" w:line="240" w:lineRule="auto"/>
+              <w:jc w:val="both"/>
+              <w:rPr>
+                <w:lang w:val="en-US"/>
+              </w:rPr>
+            </w:pPr>
+            <w:r>
+              <w:rPr>
+                <w:lang w:val="en-US"/>
+              </w:rPr>
+              <w:t>23</w:t>
+            </w:r>
+            <w:r>
+              <w:rPr>
+                <w:lang w:val="en-US"/>
+              </w:rPr>
+              <w:t>/</w:t>
+            </w:r>
+            <w:proofErr w:type="spellStart"/>
+            <w:r>
+              <w:rPr>
+                <w:lang w:val="en-US"/>
+              </w:rPr>
+              <w:t>tcp</w:t>
+            </w:r>
+            <w:proofErr w:type="spellEnd"/>
+            <w:r>
+              <w:rPr>
+                <w:lang w:val="en-US"/>
+              </w:rPr>
+              <w:t xml:space="preserve"> telnet</w:t>
+            </w:r>
+          </w:p>
+          <w:p>
+            <w:pPr>
+              <w:pStyle w:val="NormalWeb"/>
+              <w:spacing w:after="0" w:line="240" w:lineRule="auto"/>
+              <w:jc w:val="both"/>
+              <w:rPr>
+                <w:lang w:val="en-US"/>
+              </w:rPr>
+            </w:pPr>
+            <w:r>
+              <w:rPr>
+                <w:lang w:val="en-US"/>
+              </w:rPr>
+              <w:t>25</w:t>
+            </w:r>
+            <w:r>
+              <w:rPr>
+                <w:lang w:val="en-US"/>
+              </w:rPr>
+              <w:t>/</w:t>
+            </w:r>
+            <w:proofErr w:type="spellStart"/>
+            <w:r>
+              <w:rPr>
+                <w:lang w:val="en-US"/>
+              </w:rPr>
+              <w:t>tcp</w:t>
+            </w:r>
+            <w:proofErr w:type="spellEnd"/>
+            <w:r>
+              <w:rPr>
+                <w:lang w:val="en-US"/>
+              </w:rPr>
+              <w:t xml:space="preserve"> smt</w:t>
+            </w:r>
+            <w:r>
+              <w:rPr>
+                <w:lang w:val="en-US"/>
+              </w:rPr>
+              <w:t>p</w:t>
+            </w:r>
+          </w:p>
+          <w:p>
+            <w:pPr>
+              <w:pStyle w:val="NormalWeb"/>
+              <w:spacing w:after="0" w:line="240" w:lineRule="auto"/>
+              <w:jc w:val="both"/>
+              <w:rPr>
+                <w:lang w:val="en-US"/>
+              </w:rPr>
+            </w:pPr>
+            <w:r>
+              <w:rPr>
+                <w:lang w:val="en-US"/>
+              </w:rPr>
+              <w:t>53</w:t>
+            </w:r>
+            <w:r>
+              <w:rPr>
+                <w:lang w:val="en-US"/>
+              </w:rPr>
+              <w:t>/</w:t>
+            </w:r>
+            <w:proofErr w:type="spellStart"/>
+            <w:r>
+              <w:rPr>
+                <w:lang w:val="en-US"/>
+              </w:rPr>
+              <w:t>tcp</w:t>
+            </w:r>
+            <w:proofErr w:type="spellEnd"/>
+            <w:r>
+              <w:rPr>
+                <w:lang w:val="en-US"/>
+              </w:rPr>
+              <w:t xml:space="preserve"> domain</w:t>
+            </w:r>
+          </w:p>
+          <w:p>
+            <w:pPr>
+              <w:pStyle w:val="NormalWeb"/>
+              <w:spacing w:after="0" w:line="240" w:lineRule="auto"/>
+              <w:jc w:val="both"/>
+              <w:rPr>
+                <w:lang w:val="en-US"/>
+              </w:rPr>
+            </w:pPr>
+            <w:r>
+              <w:rPr>
+                <w:lang w:val="en-US"/>
+              </w:rPr>
+              <w:t>80</w:t>
+            </w:r>
+            <w:r>
+              <w:rPr>
+                <w:lang w:val="en-US"/>
+              </w:rPr>
+              <w:t>/</w:t>
+            </w:r>
+            <w:proofErr w:type="spellStart"/>
+            <w:r>
+              <w:rPr>
+                <w:lang w:val="en-US"/>
+              </w:rPr>
+              <w:t>tcp</w:t>
+            </w:r>
+            <w:proofErr w:type="spellEnd"/>
+            <w:r>
+              <w:rPr>
+                <w:lang w:val="en-US"/>
+              </w:rPr>
+              <w:t xml:space="preserve"> </w:t>
+            </w:r>
+            <w:r>
+              <w:rPr>
+                <w:lang w:val="en-US"/>
+              </w:rPr>
+              <w:t>http</w:t>
+            </w:r>
+          </w:p>
+          <w:p>
+            <w:pPr>
+              <w:pStyle w:val="NormalWeb"/>
+              <w:spacing w:after="0" w:line="240" w:lineRule="auto"/>
+              <w:jc w:val="both"/>
+              <w:rPr>
+                <w:lang w:val="en-US"/>
+              </w:rPr>
+            </w:pPr>
+            <w:r>
+              <w:rPr>
+                <w:lang w:val="en-US"/>
+              </w:rPr>
+              <w:t>111</w:t>
+            </w:r>
+            <w:r>
+              <w:rPr>
+                <w:lang w:val="en-US"/>
+              </w:rPr>
+              <w:t>/</w:t>
+            </w:r>
+            <w:proofErr w:type="spellStart"/>
+            <w:r>
+              <w:rPr>
+                <w:lang w:val="en-US"/>
+              </w:rPr>
+              <w:t>tcp</w:t>
+            </w:r>
+            <w:proofErr w:type="spellEnd"/>
+            <w:r>
+              <w:rPr>
+                <w:lang w:val="en-US"/>
+              </w:rPr>
+              <w:t xml:space="preserve"> </w:t>
+            </w:r>
+            <w:proofErr w:type="spellStart"/>
+            <w:r>
+              <w:rPr>
+                <w:lang w:val="en-US"/>
+              </w:rPr>
+              <w:t>rpc</w:t>
+            </w:r>
+            <w:proofErr w:type="spellEnd"/>
+            <w:r>
+              <w:rPr>
+                <w:lang w:val="en-US"/>
+              </w:rPr>
+              <w:t>-</w:t>
+            </w:r>
+            <w:r>
+              <w:rPr>
+                <w:lang w:val="en-US"/>
+              </w:rPr>
+              <w:t>bind</w:t>
+            </w:r>
+          </w:p>
+          <w:p>
+            <w:pPr>
+              <w:pStyle w:val="NormalWeb"/>
+              <w:spacing w:after="0" w:line="240" w:lineRule="auto"/>
+              <w:jc w:val="both"/>
+              <w:rPr>
+                <w:lang w:val="es-ES"/>
+              </w:rPr>
+            </w:pPr>
+            <w:r>
+              <w:rPr>
+                <w:lang w:val="es-ES"/>
+              </w:rPr>
+              <w:t>139</w:t>
+            </w:r>
+            <w:r>
+              <w:rPr>
+                <w:lang w:val="es-ES"/>
+              </w:rPr>
+              <w:t>/</w:t>
+            </w:r>
+            <w:proofErr w:type="spellStart"/>
+            <w:r>
+              <w:rPr>
+                <w:lang w:val="es-ES"/>
+              </w:rPr>
+              <w:t>tcp</w:t>
+            </w:r>
+            <w:proofErr w:type="spellEnd"/>
+            <w:r>
+              <w:rPr>
+                <w:lang w:val="es-ES"/>
+              </w:rPr>
+              <w:t xml:space="preserve"> </w:t>
+            </w:r>
+            <w:proofErr w:type="spellStart"/>
+            <w:r>
+              <w:rPr>
+                <w:lang w:val="es-ES"/>
+              </w:rPr>
+              <w:t>netbios-ssn</w:t>
+            </w:r>
+            <w:proofErr w:type="spellEnd"/>
+          </w:p>
+          <w:p>
+            <w:pPr>
+              <w:pStyle w:val="NormalWeb"/>
+              <w:spacing w:after="0" w:line="240" w:lineRule="auto"/>
+              <w:jc w:val="both"/>
+              <w:rPr>
+                <w:lang w:val="es-ES"/>
+              </w:rPr>
+            </w:pPr>
+            <w:r>
+              <w:rPr>
+                <w:lang w:val="es-ES"/>
+              </w:rPr>
+              <w:t>445</w:t>
+            </w:r>
+            <w:r>
+              <w:rPr>
+                <w:lang w:val="es-ES"/>
+              </w:rPr>
+              <w:t>/</w:t>
+            </w:r>
+            <w:proofErr w:type="spellStart"/>
+            <w:r>
+              <w:rPr>
+                <w:lang w:val="es-ES"/>
+              </w:rPr>
+              <w:t>tcp</w:t>
+            </w:r>
+            <w:proofErr w:type="spellEnd"/>
+            <w:r>
+              <w:rPr>
+                <w:lang w:val="es-ES"/>
+              </w:rPr>
+              <w:t xml:space="preserve"> </w:t>
+            </w:r>
+            <w:proofErr w:type="spellStart"/>
+            <w:r>
+              <w:rPr>
+                <w:lang w:val="es-ES"/>
+              </w:rPr>
+              <w:t>n</w:t>
+            </w:r>
+            <w:r>
+              <w:rPr>
+                <w:lang w:val="es-ES"/>
+              </w:rPr>
+              <w:t>etbios-ssn</w:t>
+            </w:r>
+            <w:proofErr w:type="spellEnd"/>
+          </w:p>
+          <w:p>
+            <w:pPr>
+              <w:pStyle w:val="NormalWeb"/>
+              <w:spacing w:after="0" w:line="240" w:lineRule="auto"/>
+              <w:jc w:val="both"/>
+            </w:pPr>
+            <w:r>
+              <w:t>512</w:t>
+            </w:r>
+            <w:r>
+              <w:t>/</w:t>
+            </w:r>
+            <w:proofErr w:type="spellStart"/>
+            <w:r>
+              <w:t>tcp</w:t>
+            </w:r>
+            <w:proofErr w:type="spellEnd"/>
+            <w:r>
+              <w:t xml:space="preserve"> </w:t>
+            </w:r>
+            <w:proofErr w:type="spellStart"/>
+            <w:r>
+              <w:t>exec</w:t>
+            </w:r>
+            <w:proofErr w:type="spellEnd"/>
+          </w:p>
+          <w:p>
+            <w:pPr>
+              <w:pStyle w:val="NormalWeb"/>
+              <w:spacing w:after="0" w:line="240" w:lineRule="auto"/>
+              <w:jc w:val="both"/>
+            </w:pPr>
+            <w:r>
+              <w:t>513</w:t>
+            </w:r>
+            <w:r>
+              <w:t>/</w:t>
+            </w:r>
+            <w:proofErr w:type="spellStart"/>
+            <w:r>
+              <w:t>tcp</w:t>
+            </w:r>
+            <w:proofErr w:type="spellEnd"/>
+            <w:r>
+              <w:t xml:space="preserve"> login</w:t>
+            </w:r>
+          </w:p>
+          <w:p>
+            <w:pPr>
+              <w:pStyle w:val="NormalWeb"/>
+              <w:spacing w:after="0" w:line="240" w:lineRule="auto"/>
+              <w:jc w:val="both"/>
+              <w:rPr>
+                <w:lang w:val="en-US"/>
+              </w:rPr>
+            </w:pPr>
+            <w:r>
+              <w:rPr>
+                <w:lang w:val="en-US"/>
+              </w:rPr>
+              <w:t>514</w:t>
+            </w:r>
+            <w:r>
+              <w:rPr>
+                <w:lang w:val="en-US"/>
+              </w:rPr>
+              <w:t>/</w:t>
+            </w:r>
+            <w:proofErr w:type="spellStart"/>
+            <w:r>
+              <w:rPr>
+                <w:lang w:val="en-US"/>
+              </w:rPr>
+              <w:t>tcp</w:t>
+            </w:r>
+            <w:proofErr w:type="spellEnd"/>
+            <w:r>
+              <w:rPr>
+                <w:lang w:val="en-US"/>
+              </w:rPr>
+              <w:t xml:space="preserve"> </w:t>
+            </w:r>
+            <w:proofErr w:type="spellStart"/>
+            <w:r>
+              <w:rPr>
+                <w:lang w:val="en-US"/>
+              </w:rPr>
+              <w:t>tcpwrapped</w:t>
+            </w:r>
+            <w:proofErr w:type="spellEnd"/>
+          </w:p>
+          <w:p>
+            <w:pPr>
+              <w:pStyle w:val="NormalWeb"/>
+              <w:spacing w:after="0" w:line="240" w:lineRule="auto"/>
+              <w:jc w:val="both"/>
+              <w:rPr>
+                <w:lang w:val="en-US"/>
+              </w:rPr>
+            </w:pPr>
+            <w:r>
+              <w:rPr>
+                <w:lang w:val="en-US"/>
+              </w:rPr>
+              <w:t>1099</w:t>
+            </w:r>
+            <w:r>
+              <w:rPr>
+                <w:lang w:val="en-US"/>
+              </w:rPr>
+              <w:t>/</w:t>
+            </w:r>
+            <w:proofErr w:type="spellStart"/>
+            <w:r>
+              <w:rPr>
+                <w:lang w:val="en-US"/>
+              </w:rPr>
+              <w:t>tcp</w:t>
+            </w:r>
+            <w:proofErr w:type="spellEnd"/>
+            <w:r>
+              <w:rPr>
+                <w:lang w:val="en-US"/>
+              </w:rPr>
+              <w:t xml:space="preserve"> </w:t>
+            </w:r>
+            <w:proofErr w:type="spellStart"/>
+            <w:r>
+              <w:rPr>
+                <w:lang w:val="en-US"/>
+              </w:rPr>
+              <w:t>rmiregistry</w:t>
+            </w:r>
+            <w:proofErr w:type="spellEnd"/>
+          </w:p>
+          <w:p>
+            <w:pPr>
+              <w:pStyle w:val="NormalWeb"/>
+              <w:spacing w:after="0" w:line="240" w:lineRule="auto"/>
+              <w:jc w:val="both"/>
+              <w:rPr>
+                <w:lang w:val="en-US"/>
+              </w:rPr>
+            </w:pPr>
+            <w:r>
+              <w:rPr>
+                <w:lang w:val="en-US"/>
+              </w:rPr>
+              <w:lastRenderedPageBreak/>
+              <w:t>1524</w:t>
+            </w:r>
+            <w:r>
+              <w:rPr>
+                <w:lang w:val="en-US"/>
+              </w:rPr>
+              <w:t>/</w:t>
+            </w:r>
+            <w:proofErr w:type="spellStart"/>
+            <w:r>
+              <w:rPr>
+                <w:lang w:val="en-US"/>
+              </w:rPr>
+              <w:t>tcp</w:t>
+            </w:r>
+            <w:proofErr w:type="spellEnd"/>
+            <w:r>
+              <w:rPr>
+                <w:lang w:val="en-US"/>
+              </w:rPr>
+              <w:t xml:space="preserve"> </w:t>
+            </w:r>
+            <w:proofErr w:type="spellStart"/>
+            <w:r>
+              <w:rPr>
+                <w:lang w:val="en-US"/>
+              </w:rPr>
+              <w:t>b</w:t>
+            </w:r>
+            <w:r>
+              <w:rPr>
+                <w:lang w:val="en-US"/>
+              </w:rPr>
+              <w:t>indshell</w:t>
+            </w:r>
+            <w:proofErr w:type="spellEnd"/>
+          </w:p>
+          <w:p>
+            <w:pPr>
+              <w:pStyle w:val="NormalWeb"/>
+              <w:spacing w:after="0" w:line="240" w:lineRule="auto"/>
+              <w:jc w:val="both"/>
+              <w:rPr>
+                <w:lang w:val="en-US"/>
+              </w:rPr>
+            </w:pPr>
+            <w:r>
+              <w:rPr>
+                <w:lang w:val="en-US"/>
+              </w:rPr>
+              <w:t>2049</w:t>
+            </w:r>
+            <w:r>
+              <w:rPr>
+                <w:lang w:val="en-US"/>
+              </w:rPr>
+              <w:t>/</w:t>
+            </w:r>
+            <w:proofErr w:type="spellStart"/>
+            <w:r>
+              <w:rPr>
+                <w:lang w:val="en-US"/>
+              </w:rPr>
+              <w:t>tcp</w:t>
+            </w:r>
+            <w:proofErr w:type="spellEnd"/>
+            <w:r>
+              <w:rPr>
+                <w:lang w:val="en-US"/>
+              </w:rPr>
+              <w:t xml:space="preserve"> </w:t>
+            </w:r>
+            <w:proofErr w:type="spellStart"/>
+            <w:r>
+              <w:rPr>
+                <w:lang w:val="en-US"/>
+              </w:rPr>
+              <w:t>nfs</w:t>
+            </w:r>
+            <w:proofErr w:type="spellEnd"/>
+          </w:p>
+          <w:p>
+            <w:pPr>
+              <w:pStyle w:val="NormalWeb"/>
+              <w:spacing w:after="0" w:line="240" w:lineRule="auto"/>
+              <w:jc w:val="both"/>
+              <w:rPr>
+                <w:lang w:val="en-US"/>
+              </w:rPr>
+            </w:pPr>
+            <w:r>
+              <w:rPr>
+                <w:lang w:val="en-US"/>
+              </w:rPr>
+              <w:t>2121</w:t>
+            </w:r>
+            <w:r>
+              <w:rPr>
+                <w:lang w:val="en-US"/>
+              </w:rPr>
+              <w:t>/</w:t>
+            </w:r>
+            <w:proofErr w:type="spellStart"/>
+            <w:r>
+              <w:rPr>
+                <w:lang w:val="en-US"/>
+              </w:rPr>
+              <w:t>tcp</w:t>
+            </w:r>
+            <w:proofErr w:type="spellEnd"/>
+            <w:r>
+              <w:rPr>
+                <w:lang w:val="en-US"/>
+              </w:rPr>
+              <w:t xml:space="preserve"> f</w:t>
+            </w:r>
+            <w:r>
+              <w:rPr>
+                <w:lang w:val="en-US"/>
+              </w:rPr>
+              <w:t>tp</w:t>
+            </w:r>
+          </w:p>
+          <w:p>
+            <w:pPr>
+              <w:pStyle w:val="NormalWeb"/>
+              <w:spacing w:after="0" w:line="240" w:lineRule="auto"/>
+              <w:jc w:val="both"/>
+              <w:rPr>
+                <w:lang w:val="en-US"/>
+              </w:rPr>
+            </w:pPr>
+            <w:r>
+              <w:rPr>
+                <w:lang w:val="en-US"/>
+              </w:rPr>
+              <w:t>3306</w:t>
+            </w:r>
+            <w:r>
+              <w:rPr>
+                <w:lang w:val="en-US"/>
+              </w:rPr>
+              <w:t>/</w:t>
+            </w:r>
+            <w:proofErr w:type="spellStart"/>
+            <w:r>
+              <w:rPr>
+                <w:lang w:val="en-US"/>
+              </w:rPr>
+              <w:t>tcp</w:t>
+            </w:r>
+            <w:proofErr w:type="spellEnd"/>
+            <w:r>
+              <w:rPr>
+                <w:lang w:val="en-US"/>
+              </w:rPr>
+              <w:t xml:space="preserve"> </w:t>
+            </w:r>
+            <w:proofErr w:type="spellStart"/>
+            <w:r>
+              <w:rPr>
+                <w:lang w:val="en-US"/>
+              </w:rPr>
+              <w:t>mysql</w:t>
+            </w:r>
+            <w:proofErr w:type="spellEnd"/>
+          </w:p>
+          <w:p>
+            <w:pPr>
+              <w:pStyle w:val="NormalWeb"/>
+              <w:spacing w:after="0" w:line="240" w:lineRule="auto"/>
+              <w:jc w:val="both"/>
+              <w:rPr>
+                <w:lang w:val="en-US"/>
+              </w:rPr>
+            </w:pPr>
+            <w:r>
+              <w:rPr>
+                <w:lang w:val="en-US"/>
+              </w:rPr>
+              <w:t>5432</w:t>
+            </w:r>
+            <w:r>
+              <w:rPr>
+                <w:lang w:val="en-US"/>
+              </w:rPr>
+              <w:t>/</w:t>
+            </w:r>
+            <w:proofErr w:type="spellStart"/>
+            <w:r>
+              <w:rPr>
+                <w:lang w:val="en-US"/>
+              </w:rPr>
+              <w:t>tcp</w:t>
+            </w:r>
+            <w:proofErr w:type="spellEnd"/>
+            <w:r>
+              <w:rPr>
+                <w:lang w:val="en-US"/>
+              </w:rPr>
+              <w:t xml:space="preserve"> </w:t>
+            </w:r>
+            <w:proofErr w:type="spellStart"/>
+            <w:r>
+              <w:rPr>
+                <w:lang w:val="en-US"/>
+              </w:rPr>
+              <w:t>p</w:t>
+            </w:r>
+            <w:r>
+              <w:rPr>
+                <w:lang w:val="en-US"/>
+              </w:rPr>
+              <w:t>ostgresql</w:t>
+            </w:r>
+            <w:proofErr w:type="spellEnd"/>
+          </w:p>
+          <w:p>
+            <w:pPr>
+              <w:pStyle w:val="NormalWeb"/>
+              <w:spacing w:after="0" w:line="240" w:lineRule="auto"/>
+              <w:jc w:val="both"/>
+              <w:rPr>
+                <w:lang w:val="en-US"/>
+              </w:rPr>
+            </w:pPr>
+            <w:r>
+              <w:rPr>
+                <w:lang w:val="en-US"/>
+              </w:rPr>
+              <w:t>5900</w:t>
+            </w:r>
+            <w:r>
+              <w:rPr>
+                <w:lang w:val="en-US"/>
+              </w:rPr>
+              <w:t>/</w:t>
+            </w:r>
+            <w:proofErr w:type="spellStart"/>
+            <w:r>
+              <w:rPr>
+                <w:lang w:val="en-US"/>
+              </w:rPr>
+              <w:t>tcp</w:t>
+            </w:r>
+            <w:proofErr w:type="spellEnd"/>
+            <w:r>
+              <w:rPr>
+                <w:lang w:val="en-US"/>
+              </w:rPr>
+              <w:t xml:space="preserve"> </w:t>
+            </w:r>
+            <w:proofErr w:type="spellStart"/>
+            <w:r>
+              <w:rPr>
+                <w:lang w:val="en-US"/>
+              </w:rPr>
+              <w:t>vnc</w:t>
+            </w:r>
+            <w:proofErr w:type="spellEnd"/>
+          </w:p>
+          <w:p>
+            <w:pPr>
+              <w:pStyle w:val="NormalWeb"/>
+              <w:spacing w:after="0" w:line="240" w:lineRule="auto"/>
+              <w:jc w:val="both"/>
+              <w:rPr>
+                <w:lang w:val="en-US"/>
+              </w:rPr>
+            </w:pPr>
+            <w:r>
+              <w:rPr>
+                <w:lang w:val="en-US"/>
+              </w:rPr>
+              <w:t>6000</w:t>
+            </w:r>
+            <w:r>
+              <w:rPr>
+                <w:lang w:val="en-US"/>
+              </w:rPr>
+              <w:t>/</w:t>
+            </w:r>
+            <w:proofErr w:type="spellStart"/>
+            <w:r>
+              <w:rPr>
+                <w:lang w:val="en-US"/>
+              </w:rPr>
+              <w:t>tcp</w:t>
+            </w:r>
+            <w:proofErr w:type="spellEnd"/>
+            <w:r>
+              <w:rPr>
+                <w:lang w:val="en-US"/>
+              </w:rPr>
+              <w:t xml:space="preserve"> x</w:t>
+            </w:r>
+            <w:r>
+              <w:rPr>
+                <w:lang w:val="en-US"/>
+              </w:rPr>
+              <w:t>11</w:t>
+            </w:r>
+          </w:p>
+          <w:p>
+            <w:pPr>
+              <w:pStyle w:val="NormalWeb"/>
+              <w:spacing w:after="0" w:line="240" w:lineRule="auto"/>
+              <w:jc w:val="both"/>
+              <w:rPr>
+                <w:lang w:val="en-US"/>
+              </w:rPr>
+            </w:pPr>
+            <w:r>
+              <w:rPr>
+                <w:lang w:val="en-US"/>
+              </w:rPr>
+              <w:t>6667</w:t>
+            </w:r>
+            <w:r>
+              <w:rPr>
+                <w:lang w:val="en-US"/>
+              </w:rPr>
+              <w:t>/</w:t>
+            </w:r>
+            <w:proofErr w:type="spellStart"/>
+            <w:r>
+              <w:rPr>
+                <w:lang w:val="en-US"/>
+              </w:rPr>
+              <w:t>tcp</w:t>
+            </w:r>
+            <w:proofErr w:type="spellEnd"/>
+            <w:r>
+              <w:rPr>
+                <w:lang w:val="en-US"/>
+              </w:rPr>
+              <w:t xml:space="preserve"> </w:t>
+            </w:r>
+            <w:proofErr w:type="spellStart"/>
+            <w:r>
+              <w:rPr>
+                <w:lang w:val="en-US"/>
+              </w:rPr>
+              <w:t>irc</w:t>
+            </w:r>
+            <w:proofErr w:type="spellEnd"/>
+          </w:p>
+          <w:p>
+            <w:pPr>
+              <w:pStyle w:val="NormalWeb"/>
+              <w:spacing w:after="0" w:line="240" w:lineRule="auto"/>
+              <w:jc w:val="both"/>
+              <w:rPr>
+                <w:lang w:val="en-US"/>
+              </w:rPr>
+            </w:pPr>
+            <w:r>
+              <w:rPr>
+                <w:lang w:val="en-US"/>
+              </w:rPr>
+              <w:t>8009</w:t>
+            </w:r>
+            <w:r>
+              <w:rPr>
+                <w:lang w:val="en-US"/>
+              </w:rPr>
+              <w:t>/</w:t>
+            </w:r>
+            <w:proofErr w:type="spellStart"/>
+            <w:r>
+              <w:rPr>
+                <w:lang w:val="en-US"/>
+              </w:rPr>
+              <w:t>tcp</w:t>
+            </w:r>
+            <w:proofErr w:type="spellEnd"/>
+            <w:r>
+              <w:rPr>
+                <w:lang w:val="en-US"/>
+              </w:rPr>
+              <w:t xml:space="preserve"> ajp13</w:t>
+            </w:r>
+          </w:p>
+          <w:p>
+            <w:pPr>
+              <w:pStyle w:val="NormalWeb"/>
+              <w:spacing w:after="0" w:line="240" w:lineRule="auto"/>
+              <w:jc w:val="both"/>
+              <w:rPr>
+                <w:lang w:val="en-US"/>
+              </w:rPr>
+            </w:pPr>
+            <w:r>
+              <w:rPr>
+                <w:lang w:val="en-US"/>
+              </w:rPr>
+              <w:t>8180</w:t>
+            </w:r>
+            <w:r>
+              <w:rPr>
+                <w:lang w:val="en-US"/>
+              </w:rPr>
+              <w:t>/</w:t>
+            </w:r>
+            <w:proofErr w:type="spellStart"/>
+            <w:r>
+              <w:rPr>
+                <w:lang w:val="en-US"/>
+              </w:rPr>
+              <w:t>tcp</w:t>
+            </w:r>
+            <w:proofErr w:type="spellEnd"/>
+            <w:r>
+              <w:rPr>
+                <w:lang w:val="en-US"/>
+              </w:rPr>
+              <w:t xml:space="preserve"> http</w:t>
+            </w:r>
           </w:p>
         </w:tc>
         <w:tc>
           <w:tcPr>
-            <w:tcW w:w="655" w:type="pct"/>
+            <w:tcW w:w="747" w:type="pct"/>
           </w:tcPr>
           <w:p>
             <w:pPr>
               <w:pStyle w:val="NormalWeb"/>
               <w:spacing w:after="0" w:line="240" w:lineRule="auto"/>
               <w:jc w:val="both"/>
-            </w:pPr>
+              <w:rPr>
+                <w:lang w:val="en-US"/>
+              </w:rPr>
+            </w:pPr>
+            <w:r>
+              <w:rPr>
+                <w:lang w:val="en-US"/>
+              </w:rPr>
+              <w:lastRenderedPageBreak/>
+              <w:t>135</w:t>
+            </w:r>
+            <w:r>
+              <w:rPr>
+                <w:lang w:val="en-US"/>
+              </w:rPr>
+              <w:t>/</w:t>
+            </w:r>
+            <w:proofErr w:type="spellStart"/>
+            <w:r>
+              <w:rPr>
+                <w:lang w:val="en-US"/>
+              </w:rPr>
+              <w:t>tcp</w:t>
+            </w:r>
+            <w:proofErr w:type="spellEnd"/>
+            <w:r>
+              <w:rPr>
+                <w:lang w:val="en-US"/>
+              </w:rPr>
+              <w:t xml:space="preserve"> </w:t>
+            </w:r>
+            <w:proofErr w:type="spellStart"/>
+            <w:r>
+              <w:rPr>
+                <w:lang w:val="en-US"/>
+              </w:rPr>
+              <w:t>msrpc</w:t>
+            </w:r>
+            <w:proofErr w:type="spellEnd"/>
+          </w:p>
+          <w:p>
+            <w:pPr>
+              <w:pStyle w:val="NormalWeb"/>
+              <w:spacing w:after="0" w:line="240" w:lineRule="auto"/>
+              <w:jc w:val="both"/>
+              <w:rPr>
+                <w:lang w:val="en-US"/>
+              </w:rPr>
+            </w:pPr>
+            <w:r>
+              <w:rPr>
+                <w:lang w:val="en-US"/>
+              </w:rPr>
+              <w:t>145</w:t>
+            </w:r>
+            <w:r>
+              <w:rPr>
+                <w:lang w:val="en-US"/>
+              </w:rPr>
+              <w:t>/</w:t>
+            </w:r>
+            <w:proofErr w:type="spellStart"/>
+            <w:r>
+              <w:rPr>
+                <w:lang w:val="en-US"/>
+              </w:rPr>
+              <w:t>tcp</w:t>
+            </w:r>
+            <w:proofErr w:type="spellEnd"/>
+            <w:r>
+              <w:rPr>
+                <w:lang w:val="en-US"/>
+              </w:rPr>
+              <w:t xml:space="preserve"> </w:t>
+            </w:r>
+            <w:r>
+              <w:rPr>
+                <w:lang w:val="en-US"/>
+              </w:rPr>
+              <w:t>Microsoft-ds</w:t>
+            </w:r>
+          </w:p>
+          <w:p>
+            <w:pPr>
+              <w:pStyle w:val="NormalWeb"/>
+              <w:spacing w:after="0" w:line="240" w:lineRule="auto"/>
+              <w:jc w:val="both"/>
+              <w:rPr>
+                <w:lang w:val="en-US"/>
+              </w:rPr>
+            </w:pPr>
+            <w:r>
+              <w:rPr>
+                <w:lang w:val="en-US"/>
+              </w:rPr>
+              <w:t>3389</w:t>
+            </w:r>
+            <w:r>
+              <w:rPr>
+                <w:lang w:val="en-US"/>
+              </w:rPr>
+              <w:t>/</w:t>
+            </w:r>
+            <w:proofErr w:type="spellStart"/>
+            <w:r>
+              <w:rPr>
+                <w:lang w:val="en-US"/>
+              </w:rPr>
+              <w:t>tcp</w:t>
+            </w:r>
+            <w:proofErr w:type="spellEnd"/>
+            <w:r>
+              <w:rPr>
+                <w:lang w:val="en-US"/>
+              </w:rPr>
+              <w:t xml:space="preserve"> </w:t>
+            </w:r>
+            <w:proofErr w:type="spellStart"/>
+            <w:r>
+              <w:rPr>
+                <w:lang w:val="en-US"/>
+              </w:rPr>
+              <w:t>ms</w:t>
+            </w:r>
+            <w:proofErr w:type="spellEnd"/>
+            <w:r>
+              <w:rPr>
+                <w:lang w:val="en-US"/>
+              </w:rPr>
+              <w:t>-</w:t>
+            </w:r>
+            <w:proofErr w:type="spellStart"/>
+            <w:r>
+              <w:rPr>
+                <w:lang w:val="en-US"/>
+              </w:rPr>
+              <w:t>wbt</w:t>
+            </w:r>
+            <w:proofErr w:type="spellEnd"/>
+            <w:r>
+              <w:rPr>
+                <w:lang w:val="en-US"/>
+              </w:rPr>
+              <w:t>-server</w:t>
+            </w:r>
           </w:p>
         </w:tc>
         <w:tc>
           <w:tcPr>
-            <w:tcW w:w="656" w:type="pct"/>
+            <w:tcW w:w="747" w:type="pct"/>
           </w:tcPr>
           <w:p>
             <w:pPr>
@@ -585,11 +1714,27 @@
               <w:spacing w:after="0" w:line="240" w:lineRule="auto"/>
               <w:jc w:val="both"/>
             </w:pPr>
+            <w:r>
+              <w:t>53/</w:t>
+            </w:r>
+            <w:proofErr w:type="spellStart"/>
+            <w:r>
+              <w:t>tcp</w:t>
+            </w:r>
+            <w:proofErr w:type="spellEnd"/>
+            <w:r>
+              <w:t xml:space="preserve"> </w:t>
+            </w:r>
+            <w:proofErr w:type="spellStart"/>
+            <w:r>
+              <w:t>domain</w:t>
+            </w:r>
+            <w:proofErr w:type="spellEnd"/>
           </w:p>
         </w:tc>
         <w:tc>
           <w:tcPr>
-            <w:tcW w:w="656" w:type="pct"/>
+            <w:tcW w:w="866" w:type="pct"/>
           </w:tcPr>
           <w:p>
             <w:pPr>
@@ -597,13 +1742,16 @@
               <w:spacing w:after="0" w:line="240" w:lineRule="auto"/>
               <w:jc w:val="both"/>
             </w:pPr>
+            <w:r>
+              <w:t>Aucun services/ports ouverts</w:t>
+            </w:r>
           </w:p>
         </w:tc>
       </w:tr>
       <w:tr>
         <w:tc>
           <w:tcPr>
-            <w:tcW w:w="859" w:type="pct"/>
+            <w:tcW w:w="751" w:type="pct"/>
           </w:tcPr>
           <w:p>
             <w:pPr>
@@ -618,7 +1766,7 @@
         </w:tc>
         <w:tc>
           <w:tcPr>
-            <w:tcW w:w="1087" w:type="pct"/>
+            <w:tcW w:w="944" w:type="pct"/>
           </w:tcPr>
           <w:p>
             <w:pPr>
@@ -626,11 +1774,14 @@
               <w:spacing w:after="0" w:line="240" w:lineRule="auto"/>
               <w:jc w:val="both"/>
             </w:pPr>
+            <w:r>
+              <w:t>Windows 10</w:t>
+            </w:r>
           </w:p>
         </w:tc>
         <w:tc>
           <w:tcPr>
-            <w:tcW w:w="1087" w:type="pct"/>
+            <w:tcW w:w="944" w:type="pct"/>
           </w:tcPr>
           <w:p>
             <w:pPr>
@@ -638,11 +1789,14 @@
               <w:spacing w:after="0" w:line="240" w:lineRule="auto"/>
               <w:jc w:val="both"/>
             </w:pPr>
+            <w:r>
+              <w:t>Linux 2.6.9</w:t>
+            </w:r>
           </w:p>
         </w:tc>
         <w:tc>
           <w:tcPr>
-            <w:tcW w:w="655" w:type="pct"/>
+            <w:tcW w:w="747" w:type="pct"/>
           </w:tcPr>
           <w:p>
             <w:pPr>
@@ -650,11 +1804,22 @@
               <w:spacing w:after="0" w:line="240" w:lineRule="auto"/>
               <w:jc w:val="both"/>
             </w:pPr>
+            <w:r>
+              <w:t xml:space="preserve">Microsoft </w:t>
+            </w:r>
+            <w:proofErr w:type="spellStart"/>
+            <w:r>
+              <w:t>windows</w:t>
+            </w:r>
+            <w:proofErr w:type="spellEnd"/>
+            <w:r>
+              <w:t xml:space="preserve"> server 2008</w:t>
+            </w:r>
           </w:p>
         </w:tc>
         <w:tc>
           <w:tcPr>
-            <w:tcW w:w="656" w:type="pct"/>
+            <w:tcW w:w="747" w:type="pct"/>
           </w:tcPr>
           <w:p>
             <w:pPr>
@@ -662,11 +1827,14 @@
               <w:spacing w:after="0" w:line="240" w:lineRule="auto"/>
               <w:jc w:val="both"/>
             </w:pPr>
+            <w:r>
+              <w:t>Non-déterminé</w:t>
+            </w:r>
           </w:p>
         </w:tc>
         <w:tc>
           <w:tcPr>
-            <w:tcW w:w="656" w:type="pct"/>
+            <w:tcW w:w="866" w:type="pct"/>
           </w:tcPr>
           <w:p>
             <w:pPr>
@@ -674,13 +1842,16 @@
               <w:spacing w:after="0" w:line="240" w:lineRule="auto"/>
               <w:jc w:val="both"/>
             </w:pPr>
+            <w:r>
+              <w:t>Non-déterminé</w:t>
+            </w:r>
           </w:p>
         </w:tc>
       </w:tr>
       <w:tr>
         <w:tc>
           <w:tcPr>
-            <w:tcW w:w="859" w:type="pct"/>
+            <w:tcW w:w="751" w:type="pct"/>
           </w:tcPr>
           <w:p>
             <w:pPr>
@@ -695,7 +1866,7 @@
         </w:tc>
         <w:tc>
           <w:tcPr>
-            <w:tcW w:w="1087" w:type="pct"/>
+            <w:tcW w:w="944" w:type="pct"/>
           </w:tcPr>
           <w:p>
             <w:pPr>
@@ -703,11 +1874,14 @@
               <w:spacing w:after="0" w:line="240" w:lineRule="auto"/>
               <w:jc w:val="both"/>
             </w:pPr>
+            <w:r>
+              <w:t>1 hop</w:t>
+            </w:r>
           </w:p>
         </w:tc>
         <w:tc>
           <w:tcPr>
-            <w:tcW w:w="1087" w:type="pct"/>
+            <w:tcW w:w="944" w:type="pct"/>
           </w:tcPr>
           <w:p>
             <w:pPr>
@@ -715,11 +1889,14 @@
               <w:spacing w:after="0" w:line="240" w:lineRule="auto"/>
               <w:jc w:val="both"/>
             </w:pPr>
+            <w:r>
+              <w:t>1 hop</w:t>
+            </w:r>
           </w:p>
         </w:tc>
         <w:tc>
           <w:tcPr>
-            <w:tcW w:w="655" w:type="pct"/>
+            <w:tcW w:w="747" w:type="pct"/>
           </w:tcPr>
           <w:p>
             <w:pPr>
@@ -727,11 +1904,14 @@
               <w:spacing w:after="0" w:line="240" w:lineRule="auto"/>
               <w:jc w:val="both"/>
             </w:pPr>
+            <w:r>
+              <w:t xml:space="preserve">1 hop </w:t>
+            </w:r>
           </w:p>
         </w:tc>
         <w:tc>
           <w:tcPr>
-            <w:tcW w:w="656" w:type="pct"/>
+            <w:tcW w:w="747" w:type="pct"/>
           </w:tcPr>
           <w:p>
             <w:pPr>
@@ -739,11 +1919,14 @@
               <w:spacing w:after="0" w:line="240" w:lineRule="auto"/>
               <w:jc w:val="both"/>
             </w:pPr>
+            <w:r>
+              <w:t>1 hop</w:t>
+            </w:r>
           </w:p>
         </w:tc>
         <w:tc>
           <w:tcPr>
-            <w:tcW w:w="656" w:type="pct"/>
+            <w:tcW w:w="866" w:type="pct"/>
           </w:tcPr>
           <w:p>
             <w:pPr>
@@ -751,95 +1934,9 @@
               <w:spacing w:after="0" w:line="240" w:lineRule="auto"/>
               <w:jc w:val="both"/>
             </w:pPr>
-          </w:p>
-        </w:tc>
-      </w:tr>
-      <w:tr>
-        <w:tc>
-          <w:tcPr>
-            <w:tcW w:w="859" w:type="pct"/>
-          </w:tcPr>
-          <w:p>
-            <w:pPr>
-              <w:pStyle w:val="NormalWeb"/>
-              <w:spacing w:after="0" w:line="240" w:lineRule="auto"/>
-              <w:jc w:val="both"/>
-            </w:pPr>
-          </w:p>
-        </w:tc>
-        <w:tc>
-          <w:tcPr>
-            <w:tcW w:w="1087" w:type="pct"/>
-          </w:tcPr>
-          <w:p>
-            <w:pPr>
-              <w:pStyle w:val="NormalWeb"/>
-              <w:spacing w:after="0" w:line="240" w:lineRule="auto"/>
-              <w:jc w:val="both"/>
-            </w:pPr>
-          </w:p>
-        </w:tc>
-        <w:tc>
-          <w:tcPr>
-            <w:tcW w:w="1087" w:type="pct"/>
-          </w:tcPr>
-          <w:p>
-            <w:pPr>
-              <w:pStyle w:val="NormalWeb"/>
-              <w:spacing w:after="0" w:line="240" w:lineRule="auto"/>
-              <w:jc w:val="both"/>
-            </w:pPr>
-          </w:p>
-        </w:tc>
-        <w:tc>
-          <w:tcPr>
-            <w:tcW w:w="655" w:type="pct"/>
-          </w:tcPr>
-          <w:p>
-            <w:pPr>
-              <w:pStyle w:val="NormalWeb"/>
-              <w:spacing w:after="0" w:line="240" w:lineRule="auto"/>
-              <w:jc w:val="both"/>
-              <w:rPr>
-                <w:rStyle w:val="Marquedecommentaire"/>
-                <w:rFonts w:asciiTheme="minorHAnsi" w:eastAsiaTheme="minorHAnsi" w:hAnsiTheme="minorHAnsi" w:cstheme="minorBidi"/>
-                <w:lang w:eastAsia="en-US"/>
-              </w:rPr>
-            </w:pPr>
-          </w:p>
-        </w:tc>
-        <w:tc>
-          <w:tcPr>
-            <w:tcW w:w="656" w:type="pct"/>
-          </w:tcPr>
-          <w:p>
-            <w:pPr>
-              <w:pStyle w:val="NormalWeb"/>
-              <w:spacing w:after="0" w:line="240" w:lineRule="auto"/>
-              <w:jc w:val="both"/>
-              <w:rPr>
-                <w:rStyle w:val="Marquedecommentaire"/>
-                <w:rFonts w:asciiTheme="minorHAnsi" w:eastAsiaTheme="minorHAnsi" w:hAnsiTheme="minorHAnsi" w:cstheme="minorBidi"/>
-                <w:lang w:eastAsia="en-US"/>
-              </w:rPr>
-            </w:pPr>
-          </w:p>
-        </w:tc>
-        <w:tc>
-          <w:tcPr>
-            <w:tcW w:w="656" w:type="pct"/>
-          </w:tcPr>
-          <w:p>
-            <w:pPr>
-              <w:pStyle w:val="NormalWeb"/>
-              <w:spacing w:after="0" w:line="240" w:lineRule="auto"/>
-              <w:jc w:val="both"/>
-              <w:rPr>
-                <w:rStyle w:val="Marquedecommentaire"/>
-                <w:rFonts w:asciiTheme="minorHAnsi" w:eastAsiaTheme="minorHAnsi" w:hAnsiTheme="minorHAnsi" w:cstheme="minorBidi"/>
-                <w:lang w:eastAsia="en-US"/>
-              </w:rPr>
-            </w:pPr>
+            <w:r>
+              <w:t>1 hop</w:t>
+            </w:r>
           </w:p>
         </w:tc>
       </w:tr>
@@ -862,12 +1959,85 @@
           <w:szCs w:val="28"/>
         </w:rPr>
       </w:pPr>
-      <w:r>
+    </w:p>
+    <w:p>
+      <w:pPr>
+        <w:pStyle w:val="NormalWeb"/>
+        <w:spacing w:after="0" w:line="240" w:lineRule="auto"/>
+        <w:jc w:val="both"/>
         <w:rPr>
           <w:b/>
           <w:sz w:val="28"/>
           <w:szCs w:val="28"/>
         </w:rPr>
+      </w:pPr>
+    </w:p>
+    <w:p>
+      <w:pPr>
+        <w:pStyle w:val="NormalWeb"/>
+        <w:spacing w:after="0" w:line="240" w:lineRule="auto"/>
+        <w:jc w:val="both"/>
+        <w:rPr>
+          <w:b/>
+          <w:sz w:val="28"/>
+          <w:szCs w:val="28"/>
+        </w:rPr>
+      </w:pPr>
+    </w:p>
+    <w:p>
+      <w:pPr>
+        <w:pStyle w:val="NormalWeb"/>
+        <w:spacing w:after="0" w:line="240" w:lineRule="auto"/>
+        <w:jc w:val="both"/>
+        <w:rPr>
+          <w:b/>
+          <w:sz w:val="28"/>
+          <w:szCs w:val="28"/>
+        </w:rPr>
+      </w:pPr>
+    </w:p>
+    <w:p>
+      <w:pPr>
+        <w:pStyle w:val="NormalWeb"/>
+        <w:spacing w:after="0" w:line="240" w:lineRule="auto"/>
+        <w:jc w:val="both"/>
+        <w:rPr>
+          <w:b/>
+          <w:sz w:val="28"/>
+          <w:szCs w:val="28"/>
+        </w:rPr>
+      </w:pPr>
+    </w:p>
+    <w:p>
+      <w:pPr>
+        <w:pStyle w:val="NormalWeb"/>
+        <w:spacing w:after="0" w:line="240" w:lineRule="auto"/>
+        <w:jc w:val="both"/>
+        <w:rPr>
+          <w:b/>
+          <w:sz w:val="28"/>
+          <w:szCs w:val="28"/>
+        </w:rPr>
+      </w:pPr>
+    </w:p>
+    <w:p>
+      <w:pPr>
+        <w:pStyle w:val="NormalWeb"/>
+        <w:spacing w:after="0" w:line="240" w:lineRule="auto"/>
+        <w:jc w:val="both"/>
+        <w:rPr>
+          <w:b/>
+          <w:sz w:val="28"/>
+          <w:szCs w:val="28"/>
+        </w:rPr>
+      </w:pPr>
+      <w:r>
+        <w:rPr>
+          <w:b/>
+          <w:sz w:val="28"/>
+          <w:szCs w:val="28"/>
+        </w:rPr>
+        <w:lastRenderedPageBreak/>
         <w:t>4.2</w:t>
       </w:r>
     </w:p>
@@ -886,7 +2056,7 @@
       </w:pPr>
       <w:r>
         <w:pict w14:anchorId="01CBFCBC">
-          <v:shape id="_x0000_i1030" type="#_x0000_t75" style="width:431.25pt;height:135pt">
+          <v:shape id="_x0000_i1030" type="#_x0000_t75" style="width:431.4pt;height:135pt">
             <v:imagedata r:id="rId9" o:title="Capture7"/>
           </v:shape>
         </w:pict>
@@ -898,22 +2068,7 @@
         <w:spacing w:after="0" w:line="240" w:lineRule="auto"/>
         <w:jc w:val="both"/>
       </w:pPr>
-    </w:p>
-    <w:p>
-      <w:pPr>
-        <w:pStyle w:val="NormalWeb"/>
-        <w:spacing w:after="0" w:line="240" w:lineRule="auto"/>
-        <w:jc w:val="both"/>
-      </w:pPr>
-    </w:p>
-    <w:p>
-      <w:pPr>
-        <w:pStyle w:val="NormalWeb"/>
-        <w:spacing w:after="0" w:line="240" w:lineRule="auto"/>
-        <w:jc w:val="both"/>
-      </w:pPr>
-      <w:r>
-        <w:lastRenderedPageBreak/>
+      <w:r>
         <w:pict w14:anchorId="5D8170A0">
           <v:shape id="_x0000_i1031" type="#_x0000_t75" style="width:6in;height:81pt">
             <v:imagedata r:id="rId10" o:title="Capture8"/>
@@ -986,7 +2141,7 @@
       </w:pPr>
       <w:r>
         <w:pict w14:anchorId="1B4F1D8A">
-          <v:shape id="_x0000_i1032" type="#_x0000_t75" style="width:378pt;height:29.25pt">
+          <v:shape id="_x0000_i1032" type="#_x0000_t75" style="width:378pt;height:29.4pt">
             <v:imagedata r:id="rId12" o:title="Capture6"/>
           </v:shape>
         </w:pict>
@@ -999,6 +2154,68 @@
         <w:jc w:val="both"/>
       </w:pPr>
       <w:r>
+        <w:t xml:space="preserve">En utilisant la commande suivante : </w:t>
+      </w:r>
+      <w:proofErr w:type="spellStart"/>
+      <w:r>
+        <w:t>ip</w:t>
+      </w:r>
+      <w:proofErr w:type="spellEnd"/>
+      <w:r>
+        <w:t xml:space="preserve"> route | </w:t>
+      </w:r>
+      <w:proofErr w:type="spellStart"/>
+      <w:r>
+        <w:t>grep</w:t>
+      </w:r>
+      <w:proofErr w:type="spellEnd"/>
+      <w:r>
+        <w:t xml:space="preserve"> default</w:t>
+      </w:r>
+    </w:p>
+    <w:p>
+      <w:pPr>
+        <w:pStyle w:val="NormalWeb"/>
+        <w:spacing w:after="0" w:line="240" w:lineRule="auto"/>
+        <w:jc w:val="both"/>
+      </w:pPr>
+    </w:p>
+    <w:p>
+      <w:pPr>
+        <w:pStyle w:val="NormalWeb"/>
+        <w:spacing w:after="0" w:line="240" w:lineRule="auto"/>
+        <w:jc w:val="both"/>
+      </w:pPr>
+    </w:p>
+    <w:p>
+      <w:pPr>
+        <w:pStyle w:val="NormalWeb"/>
+        <w:spacing w:after="0" w:line="240" w:lineRule="auto"/>
+        <w:jc w:val="both"/>
+      </w:pPr>
+    </w:p>
+    <w:p>
+      <w:pPr>
+        <w:pStyle w:val="NormalWeb"/>
+        <w:spacing w:after="0" w:line="240" w:lineRule="auto"/>
+        <w:jc w:val="both"/>
+      </w:pPr>
+    </w:p>
+    <w:p>
+      <w:pPr>
+        <w:pStyle w:val="NormalWeb"/>
+        <w:spacing w:after="0" w:line="240" w:lineRule="auto"/>
+        <w:jc w:val="both"/>
+      </w:pPr>
+    </w:p>
+    <w:p>
+      <w:pPr>
+        <w:pStyle w:val="NormalWeb"/>
+        <w:spacing w:after="0" w:line="240" w:lineRule="auto"/>
+        <w:jc w:val="both"/>
+      </w:pPr>
+      <w:r>
+        <w:lastRenderedPageBreak/>
         <w:t>3)</w:t>
       </w:r>
     </w:p>
@@ -1010,7 +2227,7 @@
       </w:pPr>
       <w:r>
         <w:pict w14:anchorId="61E63EA0">
-          <v:shape id="_x0000_i1033" type="#_x0000_t75" style="width:6in;height:108.75pt">
+          <v:shape id="_x0000_i1033" type="#_x0000_t75" style="width:6in;height:108.6pt">
             <v:imagedata r:id="rId13" o:title="Capture10"/>
           </v:shape>
         </w:pict>
@@ -1023,6 +2240,52 @@
         <w:jc w:val="both"/>
       </w:pPr>
       <w:r>
+        <w:t xml:space="preserve">On peut voir que les paquets </w:t>
+      </w:r>
+      <w:proofErr w:type="spellStart"/>
+      <w:r>
+        <w:t>arp</w:t>
+      </w:r>
+      <w:proofErr w:type="spellEnd"/>
+      <w:r>
+        <w:t xml:space="preserve"> associe l’adresse IP de la passerelle par défaut</w:t>
+      </w:r>
+      <w:r>
+        <w:t xml:space="preserve"> à</w:t>
+      </w:r>
+      <w:r>
+        <w:t xml:space="preserve"> l’adresse MAC de kali-linux.</w:t>
+      </w:r>
+      <w:r>
+        <w:t xml:space="preserve"> Cela est causé par </w:t>
+      </w:r>
+      <w:proofErr w:type="spellStart"/>
+      <w:r>
+        <w:t>l’arp</w:t>
+      </w:r>
+      <w:proofErr w:type="spellEnd"/>
+      <w:r>
+        <w:t xml:space="preserve"> spoofing. Une fois cette association faite, tous les paquets partant de la machine </w:t>
+      </w:r>
+      <w:proofErr w:type="spellStart"/>
+      <w:r>
+        <w:t>windows</w:t>
+      </w:r>
+      <w:proofErr w:type="spellEnd"/>
+      <w:r>
+        <w:t xml:space="preserve"> 10</w:t>
+      </w:r>
+      <w:r>
+        <w:t xml:space="preserve"> passeront par la machine kali-linux.</w:t>
+      </w:r>
+    </w:p>
+    <w:p>
+      <w:pPr>
+        <w:pStyle w:val="NormalWeb"/>
+        <w:spacing w:after="0" w:line="240" w:lineRule="auto"/>
+        <w:jc w:val="both"/>
+      </w:pPr>
+      <w:r>
         <w:t>4)</w:t>
       </w:r>
     </w:p>
@@ -1038,14 +2301,271 @@
         <w:pStyle w:val="NormalWeb"/>
         <w:spacing w:after="0" w:line="240" w:lineRule="auto"/>
         <w:jc w:val="both"/>
-      </w:pPr>
-    </w:p>
-    <w:p>
-      <w:pPr>
-        <w:pStyle w:val="NormalWeb"/>
-        <w:spacing w:after="0" w:line="240" w:lineRule="auto"/>
-        <w:jc w:val="both"/>
-      </w:pPr>
+        <w:rPr>
+          <w:lang w:val="en-US"/>
+        </w:rPr>
+      </w:pPr>
+      <w:r>
+        <w:rPr>
+          <w:lang w:val="en-US"/>
+        </w:rPr>
+        <w:t>« echo 1 &gt; /proc/sys/net/ipv4/</w:t>
+      </w:r>
+      <w:proofErr w:type="spellStart"/>
+      <w:r>
+        <w:rPr>
+          <w:lang w:val="en-US"/>
+        </w:rPr>
+        <w:t>ip_forward</w:t>
+      </w:r>
+      <w:proofErr w:type="spellEnd"/>
+      <w:r>
+        <w:rPr>
+          <w:lang w:val="en-US"/>
+        </w:rPr>
+        <w:t xml:space="preserve"> »</w:t>
+      </w:r>
+    </w:p>
+    <w:p>
+      <w:pPr>
+        <w:pStyle w:val="NormalWeb"/>
+        <w:spacing w:after="0" w:line="240" w:lineRule="auto"/>
+        <w:jc w:val="both"/>
+      </w:pPr>
+      <w:r>
+        <w:t xml:space="preserve">Cette commande active la </w:t>
+      </w:r>
+      <w:proofErr w:type="spellStart"/>
+      <w:r>
+        <w:t>r</w:t>
+      </w:r>
+      <w:r>
+        <w:t>é-acheminassions</w:t>
+      </w:r>
+      <w:proofErr w:type="spellEnd"/>
+      <w:r>
+        <w:t xml:space="preserve"> des paquets. (</w:t>
+      </w:r>
+      <w:r>
+        <w:t>Laisse passer tous les paquets)</w:t>
+      </w:r>
+    </w:p>
+    <w:p>
+      <w:pPr>
+        <w:pStyle w:val="NormalWeb"/>
+        <w:spacing w:after="0" w:line="240" w:lineRule="auto"/>
+        <w:jc w:val="both"/>
+      </w:pPr>
+    </w:p>
+    <w:p>
+      <w:pPr>
+        <w:spacing w:after="0" w:line="240" w:lineRule="auto"/>
+        <w:rPr>
+          <w:rFonts w:ascii="Times New Roman" w:eastAsia="Times New Roman" w:hAnsi="Times New Roman" w:cs="Times New Roman"/>
+          <w:sz w:val="24"/>
+          <w:szCs w:val="24"/>
+        </w:rPr>
+      </w:pPr>
+      <w:r>
+        <w:rPr>
+          <w:rFonts w:ascii="Times New Roman" w:eastAsia="Times New Roman" w:hAnsi="Times New Roman" w:cs="Times New Roman"/>
+          <w:sz w:val="24"/>
+          <w:szCs w:val="24"/>
+        </w:rPr>
+        <w:t xml:space="preserve">« </w:t>
+      </w:r>
+      <w:proofErr w:type="spellStart"/>
+      <w:proofErr w:type="gramStart"/>
+      <w:r>
+        <w:rPr>
+          <w:rFonts w:ascii="Times New Roman" w:eastAsia="Times New Roman" w:hAnsi="Times New Roman" w:cs="Times New Roman"/>
+          <w:sz w:val="24"/>
+          <w:szCs w:val="24"/>
+        </w:rPr>
+        <w:t>arpspoof</w:t>
+      </w:r>
+      <w:proofErr w:type="spellEnd"/>
+      <w:proofErr w:type="gramEnd"/>
+      <w:r>
+        <w:rPr>
+          <w:rFonts w:ascii="Times New Roman" w:eastAsia="Times New Roman" w:hAnsi="Times New Roman" w:cs="Times New Roman"/>
+          <w:sz w:val="24"/>
+          <w:szCs w:val="24"/>
+        </w:rPr>
+        <w:t xml:space="preserve"> -i eth0 -t &lt;Adresse IPv4 Win10&gt; &lt;Adresse IPv4 passerelle par défaut&gt;»</w:t>
+      </w:r>
+    </w:p>
+    <w:p>
+      <w:pPr>
+        <w:spacing w:after="0" w:line="240" w:lineRule="auto"/>
+        <w:rPr>
+          <w:rFonts w:ascii="Times New Roman" w:eastAsia="Times New Roman" w:hAnsi="Times New Roman" w:cs="Times New Roman"/>
+          <w:sz w:val="24"/>
+          <w:szCs w:val="24"/>
+        </w:rPr>
+      </w:pPr>
+    </w:p>
+    <w:p>
+      <w:pPr>
+        <w:pStyle w:val="NormalWeb"/>
+        <w:spacing w:after="0" w:line="240" w:lineRule="auto"/>
+        <w:jc w:val="both"/>
+      </w:pPr>
+      <w:r>
+        <w:t xml:space="preserve">Cette commande </w:t>
+      </w:r>
+      <w:proofErr w:type="spellStart"/>
+      <w:r>
+        <w:t>spoof</w:t>
+      </w:r>
+      <w:proofErr w:type="spellEnd"/>
+      <w:r>
+        <w:t xml:space="preserve"> tous les paquets partant de la </w:t>
+      </w:r>
+      <w:r>
+        <w:t xml:space="preserve">machine </w:t>
+      </w:r>
+      <w:proofErr w:type="spellStart"/>
+      <w:r>
+        <w:t>windows</w:t>
+      </w:r>
+      <w:proofErr w:type="spellEnd"/>
+      <w:r>
+        <w:t xml:space="preserve"> 10</w:t>
+      </w:r>
+      <w:r>
+        <w:t xml:space="preserve"> et ayant comme destination la </w:t>
+      </w:r>
+      <w:r>
+        <w:t>passerelle par défaut</w:t>
+      </w:r>
+      <w:r>
+        <w:t xml:space="preserve">. Ce spoofing est effectué en « </w:t>
+      </w:r>
+      <w:r>
+        <w:t>empoisonnant »</w:t>
+      </w:r>
+      <w:r>
+        <w:t xml:space="preserve"> la cache ARP de la passerelle par défaut avec l’association suivante : adresse IPv4 Win10 – adresse MAC de </w:t>
+      </w:r>
+      <w:proofErr w:type="spellStart"/>
+      <w:r>
+        <w:t>kKali</w:t>
+      </w:r>
+      <w:proofErr w:type="spellEnd"/>
+      <w:r>
+        <w:t xml:space="preserve"> Linux.</w:t>
+      </w:r>
+    </w:p>
+    <w:p>
+      <w:pPr>
+        <w:spacing w:after="0" w:line="240" w:lineRule="auto"/>
+        <w:rPr>
+          <w:rFonts w:ascii="Times New Roman" w:eastAsia="Times New Roman" w:hAnsi="Times New Roman" w:cs="Times New Roman"/>
+          <w:sz w:val="24"/>
+          <w:szCs w:val="24"/>
+        </w:rPr>
+      </w:pPr>
+    </w:p>
+    <w:p>
+      <w:pPr>
+        <w:spacing w:after="0" w:line="240" w:lineRule="auto"/>
+        <w:rPr>
+          <w:rFonts w:ascii="Times New Roman" w:eastAsia="Times New Roman" w:hAnsi="Times New Roman" w:cs="Times New Roman"/>
+          <w:sz w:val="24"/>
+          <w:szCs w:val="24"/>
+        </w:rPr>
+      </w:pPr>
+    </w:p>
+    <w:p>
+      <w:pPr>
+        <w:spacing w:after="0" w:line="240" w:lineRule="auto"/>
+        <w:rPr>
+          <w:rFonts w:ascii="Times New Roman" w:eastAsia="Times New Roman" w:hAnsi="Times New Roman" w:cs="Times New Roman"/>
+          <w:sz w:val="24"/>
+          <w:szCs w:val="24"/>
+        </w:rPr>
+      </w:pPr>
+      <w:r>
+        <w:rPr>
+          <w:rFonts w:ascii="Times New Roman" w:eastAsia="Times New Roman" w:hAnsi="Times New Roman" w:cs="Times New Roman"/>
+          <w:sz w:val="24"/>
+          <w:szCs w:val="24"/>
+        </w:rPr>
+        <w:t xml:space="preserve">« </w:t>
+      </w:r>
+      <w:proofErr w:type="spellStart"/>
+      <w:proofErr w:type="gramStart"/>
+      <w:r>
+        <w:rPr>
+          <w:rFonts w:ascii="Times New Roman" w:eastAsia="Times New Roman" w:hAnsi="Times New Roman" w:cs="Times New Roman"/>
+          <w:sz w:val="24"/>
+          <w:szCs w:val="24"/>
+        </w:rPr>
+        <w:t>arpspoof</w:t>
+      </w:r>
+      <w:proofErr w:type="spellEnd"/>
+      <w:proofErr w:type="gramEnd"/>
+      <w:r>
+        <w:rPr>
+          <w:rFonts w:ascii="Times New Roman" w:eastAsia="Times New Roman" w:hAnsi="Times New Roman" w:cs="Times New Roman"/>
+          <w:sz w:val="24"/>
+          <w:szCs w:val="24"/>
+        </w:rPr>
+        <w:t xml:space="preserve"> -i eth0 -t &lt;Adresse IPv4 passerelle par défaut&gt; &lt;Adresse IPv4 Win10&gt;»</w:t>
+      </w:r>
+    </w:p>
+    <w:p>
+      <w:pPr>
+        <w:pStyle w:val="NormalWeb"/>
+        <w:spacing w:after="0" w:line="240" w:lineRule="auto"/>
+        <w:jc w:val="both"/>
+      </w:pPr>
+      <w:r>
+        <w:t xml:space="preserve">Cette commande </w:t>
+      </w:r>
+      <w:proofErr w:type="spellStart"/>
+      <w:r>
+        <w:t>spoof</w:t>
+      </w:r>
+      <w:proofErr w:type="spellEnd"/>
+      <w:r>
+        <w:t xml:space="preserve"> tous les paquets partant de la passerelle par défaut et ayant comme destination la machine </w:t>
+      </w:r>
+      <w:proofErr w:type="spellStart"/>
+      <w:r>
+        <w:t>windows</w:t>
+      </w:r>
+      <w:proofErr w:type="spellEnd"/>
+      <w:r>
+        <w:t xml:space="preserve"> 10. Ce spoofing est effectué en « </w:t>
+      </w:r>
+      <w:r>
+        <w:t>empoisonnant »</w:t>
+      </w:r>
+      <w:r>
+        <w:t xml:space="preserve"> la cache ARP de la </w:t>
+      </w:r>
+      <w:r>
+        <w:t xml:space="preserve">machine </w:t>
+      </w:r>
+      <w:proofErr w:type="spellStart"/>
+      <w:r>
+        <w:t>windows</w:t>
+      </w:r>
+      <w:proofErr w:type="spellEnd"/>
+      <w:r>
+        <w:t xml:space="preserve"> 10</w:t>
+      </w:r>
+      <w:r>
+        <w:t xml:space="preserve"> avec l’association suivante : adresse IPv4 </w:t>
+      </w:r>
+      <w:r>
+        <w:t>Passerelle par défaut</w:t>
+      </w:r>
+      <w:r>
+        <w:t xml:space="preserve"> – adresse MAC de Kali Linux.</w:t>
+      </w:r>
     </w:p>
     <w:p>
       <w:pPr>
@@ -1079,47 +2599,35 @@
           <w:szCs w:val="28"/>
         </w:rPr>
       </w:pPr>
-    </w:p>
-    <w:p>
-      <w:pPr>
-        <w:pStyle w:val="NormalWeb"/>
-        <w:spacing w:after="0" w:line="240" w:lineRule="auto"/>
-        <w:jc w:val="both"/>
+      <w:r>
         <w:rPr>
           <w:b/>
           <w:sz w:val="28"/>
           <w:szCs w:val="28"/>
         </w:rPr>
-      </w:pPr>
-      <w:r>
+        <w:lastRenderedPageBreak/>
+        <w:t>4.3</w:t>
+      </w:r>
+    </w:p>
+    <w:p>
+      <w:pPr>
+        <w:pStyle w:val="NormalWeb"/>
+        <w:spacing w:after="0" w:line="240" w:lineRule="auto"/>
+        <w:jc w:val="both"/>
         <w:rPr>
           <w:b/>
           <w:sz w:val="28"/>
           <w:szCs w:val="28"/>
         </w:rPr>
-        <w:lastRenderedPageBreak/>
-        <w:t>4.3</w:t>
-      </w:r>
-    </w:p>
-    <w:p>
-      <w:pPr>
-        <w:pStyle w:val="NormalWeb"/>
-        <w:spacing w:after="0" w:line="240" w:lineRule="auto"/>
-        <w:jc w:val="both"/>
+      </w:pPr>
+      <w:r>
         <w:rPr>
           <w:b/>
           <w:sz w:val="28"/>
           <w:szCs w:val="28"/>
         </w:rPr>
-      </w:pPr>
-      <w:r>
-        <w:rPr>
-          <w:b/>
-          <w:sz w:val="28"/>
-          <w:szCs w:val="28"/>
-        </w:rPr>
         <w:pict w14:anchorId="5803D7C2">
-          <v:shape id="_x0000_i1034" type="#_x0000_t75" style="width:6in;height:29.25pt">
+          <v:shape id="_x0000_i1034" type="#_x0000_t75" style="width:6in;height:29.4pt">
             <v:imagedata r:id="rId14" o:title="Capture11"/>
           </v:shape>
         </w:pict>
@@ -1143,7 +2651,7 @@
       </w:pPr>
       <w:r>
         <w:pict w14:anchorId="27A94CC7">
-          <v:shape id="_x0000_i1035" type="#_x0000_t75" style="width:431.25pt;height:29.25pt">
+          <v:shape id="_x0000_i1035" type="#_x0000_t75" style="width:430.8pt;height:29.4pt">
             <v:imagedata r:id="rId15" o:title="Capture12"/>
           </v:shape>
         </w:pict>
@@ -1154,30 +2662,74 @@
         <w:pStyle w:val="NormalWeb"/>
         <w:spacing w:after="0" w:line="240" w:lineRule="auto"/>
         <w:jc w:val="both"/>
+      </w:pPr>
+      <w:r>
+        <w:t xml:space="preserve">La commande </w:t>
+      </w:r>
+      <w:proofErr w:type="spellStart"/>
+      <w:r>
+        <w:t>urlsnarf</w:t>
+      </w:r>
+      <w:proofErr w:type="spellEnd"/>
+      <w:r>
+        <w:t xml:space="preserve"> sert à afficher les requêtes http passant par l’hôte (</w:t>
+      </w:r>
+      <w:proofErr w:type="spellStart"/>
+      <w:r>
+        <w:t>kali_linux</w:t>
+      </w:r>
+      <w:proofErr w:type="spellEnd"/>
+      <w:r>
+        <w:t xml:space="preserve"> dans ce cas). On peut voir que les requêtes http de la machine </w:t>
+      </w:r>
+      <w:proofErr w:type="spellStart"/>
+      <w:r>
+        <w:t>windows</w:t>
+      </w:r>
+      <w:proofErr w:type="spellEnd"/>
+      <w:r>
+        <w:t xml:space="preserve"> 10 sont affiché</w:t>
+      </w:r>
+      <w:r>
+        <w:t>e</w:t>
+      </w:r>
+      <w:r>
+        <w:t xml:space="preserve">s, car les paquets de </w:t>
+      </w:r>
+      <w:proofErr w:type="spellStart"/>
+      <w:r>
+        <w:t>windows</w:t>
+      </w:r>
+      <w:proofErr w:type="spellEnd"/>
+      <w:r>
+        <w:t xml:space="preserve"> 10 sont acheminés vers kali-linux à cause du </w:t>
+      </w:r>
+      <w:proofErr w:type="spellStart"/>
+      <w:r>
+        <w:t>arp</w:t>
+      </w:r>
+      <w:proofErr w:type="spellEnd"/>
+      <w:r>
+        <w:t xml:space="preserve"> spoofing.</w:t>
+      </w:r>
+    </w:p>
+    <w:p>
+      <w:pPr>
+        <w:pStyle w:val="NormalWeb"/>
+        <w:spacing w:after="0" w:line="240" w:lineRule="auto"/>
+        <w:jc w:val="both"/>
         <w:rPr>
           <w:b/>
           <w:sz w:val="28"/>
           <w:szCs w:val="28"/>
         </w:rPr>
       </w:pPr>
-    </w:p>
-    <w:p>
-      <w:pPr>
-        <w:pStyle w:val="NormalWeb"/>
-        <w:spacing w:after="0" w:line="240" w:lineRule="auto"/>
-        <w:jc w:val="both"/>
+      <w:r>
         <w:rPr>
           <w:b/>
           <w:sz w:val="28"/>
           <w:szCs w:val="28"/>
         </w:rPr>
-      </w:pPr>
-      <w:r>
-        <w:rPr>
-          <w:b/>
-          <w:sz w:val="28"/>
-          <w:szCs w:val="28"/>
-        </w:rPr>
         <w:t>4.4</w:t>
       </w:r>
     </w:p>
@@ -1189,7 +2741,7 @@
       </w:pPr>
       <w:r>
         <w:pict w14:anchorId="6C02272F">
-          <v:shape id="_x0000_i1036" type="#_x0000_t75" style="width:6in;height:161.25pt">
+          <v:shape id="_x0000_i1036" type="#_x0000_t75" style="width:6in;height:161.4pt">
             <v:imagedata r:id="rId16" o:title="Capture13"/>
           </v:shape>
         </w:pict>
@@ -1211,7 +2763,7 @@
       <w:r>
         <w:lastRenderedPageBreak/>
         <w:pict w14:anchorId="3AAF4AE5">
-          <v:shape id="_x0000_i1037" type="#_x0000_t75" style="width:384pt;height:360.75pt">
+          <v:shape id="_x0000_i1037" type="#_x0000_t75" style="width:384pt;height:360.6pt">
             <v:imagedata r:id="rId17" o:title="Capture15"/>
           </v:shape>
         </w:pict>
@@ -1242,7 +2794,7 @@
       </w:pPr>
       <w:r>
         <w:pict w14:anchorId="3BF446E9">
-          <v:shape id="_x0000_i1038" type="#_x0000_t75" style="width:431.25pt;height:65.25pt">
+          <v:shape id="_x0000_i1038" type="#_x0000_t75" style="width:430.8pt;height:65.4pt">
             <v:imagedata r:id="rId18" o:title="Capture14"/>
           </v:shape>
         </w:pict>
@@ -1254,15 +2806,82 @@
         <w:spacing w:after="0" w:line="240" w:lineRule="auto"/>
         <w:jc w:val="both"/>
       </w:pPr>
-    </w:p>
-    <w:p>
-      <w:pPr>
-        <w:pStyle w:val="NormalWeb"/>
-        <w:spacing w:after="0" w:line="240" w:lineRule="auto"/>
-        <w:jc w:val="both"/>
-      </w:pPr>
-      <w:r>
+      <w:r>
+        <w:t>On peut voir le nom d’utilisateur et le mot de passe à découvert.</w:t>
+      </w:r>
+    </w:p>
+    <w:p>
+      <w:pPr>
+        <w:pStyle w:val="NormalWeb"/>
+        <w:spacing w:after="0" w:line="240" w:lineRule="auto"/>
+        <w:jc w:val="both"/>
+      </w:pPr>
+    </w:p>
+    <w:p>
+      <w:pPr>
+        <w:pStyle w:val="NormalWeb"/>
+        <w:spacing w:after="0" w:line="240" w:lineRule="auto"/>
+        <w:jc w:val="both"/>
+      </w:pPr>
+    </w:p>
+    <w:p>
+      <w:pPr>
+        <w:pStyle w:val="NormalWeb"/>
+        <w:spacing w:after="0" w:line="240" w:lineRule="auto"/>
+        <w:jc w:val="both"/>
+      </w:pPr>
+    </w:p>
+    <w:p>
+      <w:pPr>
+        <w:pStyle w:val="NormalWeb"/>
+        <w:spacing w:after="0" w:line="240" w:lineRule="auto"/>
+        <w:jc w:val="both"/>
+      </w:pPr>
+    </w:p>
+    <w:p>
+      <w:pPr>
+        <w:pStyle w:val="NormalWeb"/>
+        <w:spacing w:after="0" w:line="240" w:lineRule="auto"/>
+        <w:jc w:val="both"/>
+      </w:pPr>
+      <w:r>
+        <w:lastRenderedPageBreak/>
         <w:t>7)</w:t>
+      </w:r>
+    </w:p>
+    <w:p>
+      <w:pPr>
+        <w:pStyle w:val="NormalWeb"/>
+        <w:spacing w:after="0" w:line="240" w:lineRule="auto"/>
+        <w:jc w:val="both"/>
+      </w:pPr>
+      <w:r>
+        <w:t xml:space="preserve">La commande en 4.4 empoisonne toutes les caches </w:t>
+      </w:r>
+      <w:proofErr w:type="spellStart"/>
+      <w:r>
+        <w:t>arp</w:t>
+      </w:r>
+      <w:proofErr w:type="spellEnd"/>
+      <w:r>
+        <w:t xml:space="preserve"> du réseau contrairement à la commande en 4.2 qui n’infectait que la passerelle par défaut et la machine </w:t>
+      </w:r>
+      <w:proofErr w:type="spellStart"/>
+      <w:r>
+        <w:t>windows</w:t>
+      </w:r>
+      <w:proofErr w:type="spellEnd"/>
+      <w:r>
+        <w:t xml:space="preserve"> 10. </w:t>
+      </w:r>
+      <w:r>
+        <w:t xml:space="preserve">Il pourrait être préférable d’utiliser la </w:t>
+      </w:r>
+      <w:r>
+        <w:t>commande</w:t>
+      </w:r>
+      <w:r>
+        <w:t xml:space="preserve"> en 4.4 si on ne cible pas une victime en particulier, mais l’ensemble du réseau.</w:t>
       </w:r>
     </w:p>
     <w:p>
@@ -1300,25 +2919,12 @@
           <w:szCs w:val="28"/>
         </w:rPr>
       </w:pPr>
-    </w:p>
-    <w:p>
-      <w:pPr>
-        <w:pStyle w:val="NormalWeb"/>
-        <w:spacing w:after="0" w:line="240" w:lineRule="auto"/>
-        <w:jc w:val="both"/>
+      <w:r>
         <w:rPr>
           <w:b/>
           <w:sz w:val="28"/>
           <w:szCs w:val="28"/>
         </w:rPr>
-      </w:pPr>
-      <w:r>
-        <w:rPr>
-          <w:b/>
-          <w:sz w:val="28"/>
-          <w:szCs w:val="28"/>
-        </w:rPr>
-        <w:lastRenderedPageBreak/>
         <w:t>4.5</w:t>
       </w:r>
     </w:p>
@@ -1330,7 +2936,7 @@
       </w:pPr>
       <w:r>
         <w:pict w14:anchorId="32686F40">
-          <v:shape id="_x0000_i1039" type="#_x0000_t75" style="width:6in;height:66.75pt">
+          <v:shape id="_x0000_i1039" type="#_x0000_t75" style="width:6in;height:66.6pt">
             <v:imagedata r:id="rId19" o:title="Capture16"/>
           </v:shape>
         </w:pict>
@@ -1359,61 +2965,545 @@
         <w:spacing w:after="0" w:line="240" w:lineRule="auto"/>
         <w:jc w:val="both"/>
         <w:rPr>
+          <w:lang w:val="en-US"/>
+        </w:rPr>
+      </w:pPr>
+      <w:r>
+        <w:rPr>
+          <w:lang w:val="en-US"/>
+        </w:rPr>
+        <w:t>« echo 1 &gt; /proc/sys/net/ipv4/</w:t>
+      </w:r>
+      <w:proofErr w:type="spellStart"/>
+      <w:r>
+        <w:rPr>
+          <w:lang w:val="en-US"/>
+        </w:rPr>
+        <w:t>ip_forward</w:t>
+      </w:r>
+      <w:proofErr w:type="spellEnd"/>
+      <w:r>
+        <w:rPr>
+          <w:lang w:val="en-US"/>
+        </w:rPr>
+        <w:t xml:space="preserve"> »</w:t>
+      </w:r>
+    </w:p>
+    <w:p>
+      <w:pPr>
+        <w:pStyle w:val="NormalWeb"/>
+        <w:spacing w:after="0" w:line="240" w:lineRule="auto"/>
+        <w:jc w:val="both"/>
+      </w:pPr>
+      <w:r>
+        <w:t>Cette commande à la même utilit</w:t>
+      </w:r>
+      <w:r>
+        <w:t>é qu’en 4.2.1.</w:t>
+      </w:r>
+    </w:p>
+    <w:p>
+      <w:pPr>
+        <w:pStyle w:val="NormalWeb"/>
+        <w:spacing w:after="0" w:line="240" w:lineRule="auto"/>
+        <w:jc w:val="both"/>
+      </w:pPr>
+    </w:p>
+    <w:p>
+      <w:pPr>
+        <w:spacing w:after="0" w:line="240" w:lineRule="auto"/>
+        <w:rPr>
+          <w:rFonts w:ascii="Times New Roman" w:eastAsia="Times New Roman" w:hAnsi="Times New Roman" w:cs="Times New Roman"/>
+          <w:sz w:val="24"/>
+          <w:szCs w:val="24"/>
+        </w:rPr>
+      </w:pPr>
+      <w:r>
+        <w:rPr>
+          <w:rFonts w:ascii="Times New Roman" w:eastAsia="Times New Roman" w:hAnsi="Times New Roman" w:cs="Times New Roman"/>
+          <w:sz w:val="24"/>
+          <w:szCs w:val="24"/>
+        </w:rPr>
+        <w:t xml:space="preserve">« </w:t>
+      </w:r>
+      <w:proofErr w:type="spellStart"/>
+      <w:proofErr w:type="gramStart"/>
+      <w:r>
+        <w:rPr>
+          <w:rFonts w:ascii="Times New Roman" w:eastAsia="Times New Roman" w:hAnsi="Times New Roman" w:cs="Times New Roman"/>
+          <w:sz w:val="24"/>
+          <w:szCs w:val="24"/>
+        </w:rPr>
+        <w:t>iptables</w:t>
+      </w:r>
+      <w:proofErr w:type="spellEnd"/>
+      <w:proofErr w:type="gramEnd"/>
+      <w:r>
+        <w:rPr>
+          <w:rFonts w:ascii="Times New Roman" w:eastAsia="Times New Roman" w:hAnsi="Times New Roman" w:cs="Times New Roman"/>
+          <w:sz w:val="24"/>
+          <w:szCs w:val="24"/>
+        </w:rPr>
+        <w:t xml:space="preserve"> -t </w:t>
+      </w:r>
+      <w:proofErr w:type="spellStart"/>
+      <w:r>
+        <w:rPr>
+          <w:rFonts w:ascii="Times New Roman" w:eastAsia="Times New Roman" w:hAnsi="Times New Roman" w:cs="Times New Roman"/>
+          <w:sz w:val="24"/>
+          <w:szCs w:val="24"/>
+        </w:rPr>
+        <w:t>nat</w:t>
+      </w:r>
+      <w:proofErr w:type="spellEnd"/>
+      <w:r>
+        <w:rPr>
+          <w:rFonts w:ascii="Times New Roman" w:eastAsia="Times New Roman" w:hAnsi="Times New Roman" w:cs="Times New Roman"/>
+          <w:sz w:val="24"/>
+          <w:szCs w:val="24"/>
+        </w:rPr>
+        <w:t xml:space="preserve"> -A PREROUTING -p </w:t>
+      </w:r>
+      <w:proofErr w:type="spellStart"/>
+      <w:r>
+        <w:rPr>
+          <w:rFonts w:ascii="Times New Roman" w:eastAsia="Times New Roman" w:hAnsi="Times New Roman" w:cs="Times New Roman"/>
+          <w:sz w:val="24"/>
+          <w:szCs w:val="24"/>
+        </w:rPr>
+        <w:t>tcp</w:t>
+      </w:r>
+      <w:proofErr w:type="spellEnd"/>
+      <w:r>
+        <w:rPr>
+          <w:rFonts w:ascii="Times New Roman" w:eastAsia="Times New Roman" w:hAnsi="Times New Roman" w:cs="Times New Roman"/>
+          <w:sz w:val="24"/>
+          <w:szCs w:val="24"/>
+        </w:rPr>
+        <w:t xml:space="preserve"> --destination-port 80 -j REDIRECT --to-port</w:t>
+      </w:r>
+    </w:p>
+    <w:p>
+      <w:pPr>
+        <w:spacing w:after="0" w:line="240" w:lineRule="auto"/>
+        <w:rPr>
+          <w:rFonts w:ascii="Times New Roman" w:eastAsia="Times New Roman" w:hAnsi="Times New Roman" w:cs="Times New Roman"/>
+          <w:sz w:val="24"/>
+          <w:szCs w:val="24"/>
+          <w:lang w:val="en-US"/>
+        </w:rPr>
+      </w:pPr>
+      <w:r>
+        <w:rPr>
+          <w:rFonts w:ascii="Times New Roman" w:eastAsia="Times New Roman" w:hAnsi="Times New Roman" w:cs="Times New Roman"/>
+          <w:sz w:val="24"/>
+          <w:szCs w:val="24"/>
+          <w:lang w:val="en-US"/>
+        </w:rPr>
+        <w:t>8080 »</w:t>
+      </w:r>
+    </w:p>
+    <w:p>
+      <w:pPr>
+        <w:spacing w:after="0" w:line="240" w:lineRule="auto"/>
+        <w:rPr>
+          <w:rFonts w:ascii="Times New Roman" w:eastAsia="Times New Roman" w:hAnsi="Times New Roman" w:cs="Times New Roman"/>
+          <w:sz w:val="24"/>
+          <w:szCs w:val="24"/>
+        </w:rPr>
+      </w:pPr>
+      <w:r>
+        <w:rPr>
+          <w:rFonts w:ascii="Times New Roman" w:eastAsia="Times New Roman" w:hAnsi="Times New Roman" w:cs="Times New Roman"/>
+          <w:sz w:val="24"/>
+          <w:szCs w:val="24"/>
+        </w:rPr>
+        <w:t xml:space="preserve">Cette commande </w:t>
+      </w:r>
+      <w:r>
+        <w:rPr>
+          <w:rFonts w:ascii="Times New Roman" w:eastAsia="Times New Roman" w:hAnsi="Times New Roman" w:cs="Times New Roman"/>
+          <w:sz w:val="24"/>
+          <w:szCs w:val="24"/>
+        </w:rPr>
+        <w:t>modifie</w:t>
+      </w:r>
+      <w:r>
+        <w:rPr>
+          <w:rFonts w:ascii="Times New Roman" w:eastAsia="Times New Roman" w:hAnsi="Times New Roman" w:cs="Times New Roman"/>
+          <w:sz w:val="24"/>
+          <w:szCs w:val="24"/>
+        </w:rPr>
+        <w:t xml:space="preserve"> </w:t>
+      </w:r>
+      <w:r>
+        <w:rPr>
+          <w:rFonts w:ascii="Times New Roman" w:eastAsia="Times New Roman" w:hAnsi="Times New Roman" w:cs="Times New Roman"/>
+          <w:sz w:val="24"/>
+          <w:szCs w:val="24"/>
+        </w:rPr>
+        <w:t>les p</w:t>
+      </w:r>
+      <w:r>
+        <w:rPr>
+          <w:rFonts w:ascii="Times New Roman" w:eastAsia="Times New Roman" w:hAnsi="Times New Roman" w:cs="Times New Roman"/>
+          <w:sz w:val="24"/>
+          <w:szCs w:val="24"/>
+        </w:rPr>
+        <w:t>aquets</w:t>
+      </w:r>
+      <w:r>
+        <w:rPr>
+          <w:rFonts w:ascii="Times New Roman" w:eastAsia="Times New Roman" w:hAnsi="Times New Roman" w:cs="Times New Roman"/>
+          <w:sz w:val="24"/>
+          <w:szCs w:val="24"/>
+        </w:rPr>
+        <w:t xml:space="preserve"> avec un port de destination 80 pour des paquets avec un port de destination 8080.</w:t>
+      </w:r>
+    </w:p>
+    <w:p>
+      <w:pPr>
+        <w:spacing w:after="0" w:line="240" w:lineRule="auto"/>
+        <w:rPr>
+          <w:rFonts w:ascii="Times New Roman" w:eastAsia="Times New Roman" w:hAnsi="Times New Roman" w:cs="Times New Roman"/>
+          <w:sz w:val="24"/>
+          <w:szCs w:val="24"/>
+        </w:rPr>
+      </w:pPr>
+    </w:p>
+    <w:p>
+      <w:pPr>
+        <w:spacing w:after="0" w:line="240" w:lineRule="auto"/>
+        <w:rPr>
+          <w:rFonts w:ascii="Times New Roman" w:hAnsi="Times New Roman" w:cs="Times New Roman"/>
+          <w:sz w:val="24"/>
+          <w:szCs w:val="24"/>
+          <w:lang w:val="en-US"/>
+        </w:rPr>
+      </w:pPr>
+      <w:r>
+        <w:rPr>
+          <w:rFonts w:ascii="Times New Roman" w:hAnsi="Times New Roman" w:cs="Times New Roman"/>
+          <w:sz w:val="24"/>
+          <w:szCs w:val="24"/>
+          <w:lang w:val="en-US"/>
+        </w:rPr>
+        <w:t xml:space="preserve">« </w:t>
+      </w:r>
+      <w:proofErr w:type="spellStart"/>
+      <w:r>
+        <w:rPr>
+          <w:rFonts w:ascii="Times New Roman" w:hAnsi="Times New Roman" w:cs="Times New Roman"/>
+          <w:sz w:val="24"/>
+          <w:szCs w:val="24"/>
+          <w:lang w:val="en-US"/>
+        </w:rPr>
+        <w:t>sslstrip</w:t>
+      </w:r>
+      <w:proofErr w:type="spellEnd"/>
+      <w:r>
+        <w:rPr>
+          <w:rFonts w:ascii="Times New Roman" w:hAnsi="Times New Roman" w:cs="Times New Roman"/>
+          <w:sz w:val="24"/>
+          <w:szCs w:val="24"/>
+          <w:lang w:val="en-US"/>
+        </w:rPr>
+        <w:t xml:space="preserve"> -l 8080 »</w:t>
+      </w:r>
+    </w:p>
+    <w:p>
+      <w:pPr>
+        <w:spacing w:after="0" w:line="240" w:lineRule="auto"/>
+        <w:rPr>
+          <w:rFonts w:ascii="Times New Roman" w:hAnsi="Times New Roman" w:cs="Times New Roman"/>
+          <w:sz w:val="24"/>
+          <w:szCs w:val="24"/>
+        </w:rPr>
+      </w:pPr>
+      <w:r>
+        <w:rPr>
+          <w:rFonts w:ascii="Times New Roman" w:hAnsi="Times New Roman" w:cs="Times New Roman"/>
+          <w:sz w:val="24"/>
+          <w:szCs w:val="24"/>
+        </w:rPr>
+        <w:t xml:space="preserve">Cette commande effectue l’attaque </w:t>
+      </w:r>
+      <w:proofErr w:type="spellStart"/>
+      <w:r>
+        <w:rPr>
+          <w:rFonts w:ascii="Times New Roman" w:hAnsi="Times New Roman" w:cs="Times New Roman"/>
+          <w:sz w:val="24"/>
+          <w:szCs w:val="24"/>
+        </w:rPr>
+        <w:t>s</w:t>
+      </w:r>
+      <w:r>
+        <w:rPr>
+          <w:rFonts w:ascii="Times New Roman" w:hAnsi="Times New Roman" w:cs="Times New Roman"/>
+          <w:sz w:val="24"/>
+          <w:szCs w:val="24"/>
+        </w:rPr>
+        <w:t>slstrip</w:t>
+      </w:r>
+      <w:proofErr w:type="spellEnd"/>
+      <w:r>
+        <w:rPr>
+          <w:rFonts w:ascii="Times New Roman" w:hAnsi="Times New Roman" w:cs="Times New Roman"/>
+          <w:sz w:val="24"/>
+          <w:szCs w:val="24"/>
+        </w:rPr>
+        <w:t xml:space="preserve"> en falsifiant une page https</w:t>
+      </w:r>
+      <w:r>
+        <w:rPr>
+          <w:rFonts w:ascii="Times New Roman" w:hAnsi="Times New Roman" w:cs="Times New Roman"/>
+          <w:sz w:val="24"/>
+          <w:szCs w:val="24"/>
+        </w:rPr>
+        <w:t xml:space="preserve"> sur le port 8080.</w:t>
+      </w:r>
+    </w:p>
+    <w:p>
+      <w:pPr>
+        <w:spacing w:after="0" w:line="240" w:lineRule="auto"/>
+        <w:rPr>
+          <w:rFonts w:ascii="Times New Roman" w:hAnsi="Times New Roman" w:cs="Times New Roman"/>
+          <w:sz w:val="24"/>
+          <w:szCs w:val="24"/>
+        </w:rPr>
+      </w:pPr>
+    </w:p>
+    <w:p>
+      <w:pPr>
+        <w:spacing w:after="0" w:line="240" w:lineRule="auto"/>
+        <w:rPr>
+          <w:rFonts w:ascii="Times New Roman" w:hAnsi="Times New Roman" w:cs="Times New Roman"/>
+          <w:sz w:val="24"/>
+          <w:szCs w:val="24"/>
+        </w:rPr>
+      </w:pPr>
+    </w:p>
+    <w:p>
+      <w:pPr>
+        <w:spacing w:after="0" w:line="240" w:lineRule="auto"/>
+        <w:rPr>
+          <w:rFonts w:ascii="Times New Roman" w:hAnsi="Times New Roman" w:cs="Times New Roman"/>
+          <w:sz w:val="24"/>
+          <w:szCs w:val="24"/>
+          <w:lang w:val="en-US"/>
+        </w:rPr>
+      </w:pPr>
+      <w:r>
+        <w:rPr>
+          <w:rFonts w:ascii="Times New Roman" w:hAnsi="Times New Roman" w:cs="Times New Roman"/>
+          <w:sz w:val="24"/>
+          <w:szCs w:val="24"/>
+          <w:lang w:val="en-US"/>
+        </w:rPr>
+        <w:t xml:space="preserve">« </w:t>
+      </w:r>
+      <w:proofErr w:type="spellStart"/>
+      <w:r>
+        <w:rPr>
+          <w:rFonts w:ascii="Times New Roman" w:hAnsi="Times New Roman" w:cs="Times New Roman"/>
+          <w:sz w:val="24"/>
+          <w:szCs w:val="24"/>
+          <w:lang w:val="en-US"/>
+        </w:rPr>
+        <w:t>ettercap</w:t>
+      </w:r>
+      <w:proofErr w:type="spellEnd"/>
+      <w:r>
+        <w:rPr>
+          <w:rFonts w:ascii="Times New Roman" w:hAnsi="Times New Roman" w:cs="Times New Roman"/>
+          <w:sz w:val="24"/>
+          <w:szCs w:val="24"/>
+          <w:lang w:val="en-US"/>
+        </w:rPr>
+        <w:t xml:space="preserve"> -</w:t>
+      </w:r>
+      <w:proofErr w:type="spellStart"/>
+      <w:r>
+        <w:rPr>
+          <w:rFonts w:ascii="Times New Roman" w:hAnsi="Times New Roman" w:cs="Times New Roman"/>
+          <w:sz w:val="24"/>
+          <w:szCs w:val="24"/>
+          <w:lang w:val="en-US"/>
+        </w:rPr>
+        <w:t>TqM</w:t>
+      </w:r>
+      <w:proofErr w:type="spellEnd"/>
+      <w:r>
+        <w:rPr>
+          <w:rFonts w:ascii="Times New Roman" w:hAnsi="Times New Roman" w:cs="Times New Roman"/>
+          <w:sz w:val="24"/>
+          <w:szCs w:val="24"/>
+          <w:lang w:val="en-US"/>
+        </w:rPr>
+        <w:t xml:space="preserve"> </w:t>
+      </w:r>
+      <w:proofErr w:type="spellStart"/>
+      <w:proofErr w:type="gramStart"/>
+      <w:r>
+        <w:rPr>
+          <w:rFonts w:ascii="Times New Roman" w:hAnsi="Times New Roman" w:cs="Times New Roman"/>
+          <w:sz w:val="24"/>
+          <w:szCs w:val="24"/>
+          <w:lang w:val="en-US"/>
+        </w:rPr>
+        <w:t>arp:remote</w:t>
+      </w:r>
+      <w:proofErr w:type="spellEnd"/>
+      <w:proofErr w:type="gramEnd"/>
+      <w:r>
+        <w:rPr>
+          <w:rFonts w:ascii="Times New Roman" w:hAnsi="Times New Roman" w:cs="Times New Roman"/>
+          <w:sz w:val="24"/>
+          <w:szCs w:val="24"/>
+          <w:lang w:val="en-US"/>
+        </w:rPr>
+        <w:t xml:space="preserve"> /192.168.0.12// /192.168.0.1// »</w:t>
+      </w:r>
+    </w:p>
+    <w:p>
+      <w:pPr>
+        <w:spacing w:after="0" w:line="240" w:lineRule="auto"/>
+        <w:rPr>
+          <w:rFonts w:ascii="Times New Roman" w:eastAsia="Times New Roman" w:hAnsi="Times New Roman" w:cs="Times New Roman"/>
+          <w:sz w:val="24"/>
+          <w:szCs w:val="24"/>
+        </w:rPr>
+      </w:pPr>
+    </w:p>
+    <w:p>
+      <w:pPr>
+        <w:spacing w:after="0" w:line="240" w:lineRule="auto"/>
+        <w:rPr>
+          <w:rFonts w:ascii="Times New Roman" w:eastAsia="Times New Roman" w:hAnsi="Times New Roman" w:cs="Times New Roman"/>
+          <w:sz w:val="24"/>
+          <w:szCs w:val="24"/>
+        </w:rPr>
+      </w:pPr>
+      <w:r>
+        <w:rPr>
+          <w:rFonts w:ascii="Times New Roman" w:eastAsia="Times New Roman" w:hAnsi="Times New Roman" w:cs="Times New Roman"/>
+          <w:sz w:val="24"/>
+          <w:szCs w:val="24"/>
+        </w:rPr>
+        <w:t>Cette commande sniff le r</w:t>
+      </w:r>
+      <w:r>
+        <w:rPr>
+          <w:rFonts w:ascii="Times New Roman" w:eastAsia="Times New Roman" w:hAnsi="Times New Roman" w:cs="Times New Roman"/>
+          <w:sz w:val="24"/>
+          <w:szCs w:val="24"/>
+        </w:rPr>
+        <w:t xml:space="preserve">éseau pour des paquets ayant comme source 192.168.0.12 </w:t>
+      </w:r>
+      <w:r>
+        <w:rPr>
+          <w:rFonts w:ascii="Times New Roman" w:eastAsia="Times New Roman" w:hAnsi="Times New Roman" w:cs="Times New Roman"/>
+          <w:sz w:val="24"/>
+          <w:szCs w:val="24"/>
+        </w:rPr>
+        <w:t>et comme destination 192.168.0.1.</w:t>
+      </w:r>
+    </w:p>
+    <w:p>
+      <w:pPr>
+        <w:pStyle w:val="NormalWeb"/>
+        <w:spacing w:after="0" w:line="240" w:lineRule="auto"/>
+        <w:jc w:val="both"/>
+      </w:pPr>
+    </w:p>
+    <w:p>
+      <w:pPr>
+        <w:pStyle w:val="NormalWeb"/>
+        <w:spacing w:after="0" w:line="240" w:lineRule="auto"/>
+        <w:jc w:val="both"/>
+        <w:rPr>
           <w:b/>
           <w:sz w:val="28"/>
           <w:szCs w:val="28"/>
         </w:rPr>
       </w:pPr>
-      <w:r>
+    </w:p>
+    <w:p>
+      <w:pPr>
+        <w:pStyle w:val="NormalWeb"/>
+        <w:spacing w:after="0" w:line="240" w:lineRule="auto"/>
+        <w:jc w:val="both"/>
         <w:rPr>
           <w:b/>
           <w:sz w:val="28"/>
           <w:szCs w:val="28"/>
         </w:rPr>
-        <w:t>4.6</w:t>
-      </w:r>
-    </w:p>
-    <w:p>
-      <w:pPr>
-        <w:pStyle w:val="NormalWeb"/>
-        <w:spacing w:after="0" w:line="240" w:lineRule="auto"/>
-        <w:jc w:val="both"/>
-        <w:rPr>
+      </w:pPr>
+      <w:r>
+        <w:rPr>
+          <w:b/>
           <w:sz w:val="28"/>
           <w:szCs w:val="28"/>
         </w:rPr>
-      </w:pPr>
-      <w:r>
+        <w:lastRenderedPageBreak/>
+        <w:t>4.6</w:t>
+      </w:r>
+    </w:p>
+    <w:p>
+      <w:pPr>
+        <w:pStyle w:val="NormalWeb"/>
+        <w:spacing w:after="0" w:line="240" w:lineRule="auto"/>
+        <w:jc w:val="both"/>
         <w:rPr>
           <w:sz w:val="28"/>
           <w:szCs w:val="28"/>
         </w:rPr>
-        <w:t xml:space="preserve">Machine utilisée : </w:t>
-      </w:r>
+      </w:pPr>
       <w:r>
         <w:rPr>
           <w:sz w:val="28"/>
           <w:szCs w:val="28"/>
         </w:rPr>
-        <w:t>L4708-11</w:t>
-      </w:r>
-    </w:p>
-    <w:p>
-      <w:pPr>
-        <w:pStyle w:val="NormalWeb"/>
-        <w:spacing w:after="0" w:line="240" w:lineRule="auto"/>
-        <w:jc w:val="both"/>
+        <w:t xml:space="preserve">Machine utilisée : </w:t>
+      </w:r>
+      <w:r>
         <w:rPr>
           <w:sz w:val="28"/>
           <w:szCs w:val="28"/>
         </w:rPr>
-      </w:pPr>
-      <w:r>
+        <w:t>L4708-11</w:t>
+      </w:r>
+    </w:p>
+    <w:p>
+      <w:pPr>
+        <w:pStyle w:val="NormalWeb"/>
+        <w:spacing w:after="0" w:line="240" w:lineRule="auto"/>
+        <w:jc w:val="both"/>
         <w:rPr>
           <w:sz w:val="28"/>
           <w:szCs w:val="28"/>
         </w:rPr>
-        <w:t>Metasploit2.0 : 192.168.79 141</w:t>
+      </w:pPr>
+      <w:r>
+        <w:rPr>
+          <w:sz w:val="28"/>
+          <w:szCs w:val="28"/>
+        </w:rPr>
+        <w:t>Metasploit2.0 : 192.168.79</w:t>
+      </w:r>
+      <w:r>
+        <w:rPr>
+          <w:sz w:val="28"/>
+          <w:szCs w:val="28"/>
+        </w:rPr>
+        <w:t>.</w:t>
+      </w:r>
+      <w:r>
+        <w:rPr>
+          <w:sz w:val="28"/>
+          <w:szCs w:val="28"/>
+        </w:rPr>
+        <w:t>141</w:t>
       </w:r>
     </w:p>
     <w:p>
@@ -1567,7 +3657,6 @@
         <w:rPr>
           <w:noProof/>
         </w:rPr>
-        <w:lastRenderedPageBreak/>
         <w:drawing>
           <wp:inline distT="0" distB="0" distL="0" distR="0" wp14:anchorId="74855968" wp14:editId="0CF0DEC6">
             <wp:extent cx="5486400" cy="965835"/>
@@ -1664,11 +3753,94 @@
           <w:b/>
         </w:rPr>
       </w:pPr>
-      <w:r>
-        <w:rPr>
-          <w:b/>
-        </w:rPr>
+    </w:p>
+    <w:p>
+      <w:pPr>
+        <w:pStyle w:val="NormalWeb"/>
+        <w:spacing w:after="0" w:line="240" w:lineRule="auto"/>
+        <w:jc w:val="both"/>
+        <w:rPr>
+          <w:b/>
+        </w:rPr>
+      </w:pPr>
+      <w:r>
+        <w:rPr>
+          <w:b/>
+        </w:rPr>
+        <w:lastRenderedPageBreak/>
         <w:t>Explication de la démarche d’attaque</w:t>
+      </w:r>
+    </w:p>
+    <w:p>
+      <w:pPr>
+        <w:pStyle w:val="NormalWeb"/>
+        <w:spacing w:after="0" w:line="240" w:lineRule="auto"/>
+        <w:jc w:val="both"/>
+      </w:pPr>
+      <w:r>
+        <w:t xml:space="preserve">Tout d’abord, il a fallu évaluer les vulnérabilités sur la machine metasploit2.0. Il a donc fallu utiliser </w:t>
+      </w:r>
+      <w:proofErr w:type="spellStart"/>
+      <w:r>
+        <w:t>nmap</w:t>
+      </w:r>
+      <w:proofErr w:type="spellEnd"/>
+      <w:r>
+        <w:t xml:space="preserve"> avec –script </w:t>
+      </w:r>
+      <w:proofErr w:type="spellStart"/>
+      <w:r>
+        <w:t>vuln</w:t>
+      </w:r>
+      <w:proofErr w:type="spellEnd"/>
+      <w:r>
+        <w:t xml:space="preserve"> comme argument pour récupérer la liste des exploits utilisable sur la machine </w:t>
+      </w:r>
+      <w:r>
+        <w:t>192.168.79.141</w:t>
+      </w:r>
+      <w:r>
+        <w:t xml:space="preserve"> (Metasploit2.0). Ensuite, en regardant le résultat de la commande </w:t>
+      </w:r>
+      <w:proofErr w:type="spellStart"/>
+      <w:r>
+        <w:t>nmap</w:t>
+      </w:r>
+      <w:proofErr w:type="spellEnd"/>
+      <w:r>
+        <w:t xml:space="preserve">, j’ai constaté que le service ftp était offert par un serveur </w:t>
+      </w:r>
+      <w:proofErr w:type="spellStart"/>
+      <w:r>
+        <w:t>vsftpd</w:t>
+      </w:r>
+      <w:proofErr w:type="spellEnd"/>
+      <w:r>
+        <w:t xml:space="preserve"> de version 2.3.4 qui est vulnérable. Par après, pour lancer l’attaque, j’ai ouvert une console </w:t>
+      </w:r>
+      <w:proofErr w:type="spellStart"/>
+      <w:r>
+        <w:t>metasploit</w:t>
+      </w:r>
+      <w:proofErr w:type="spellEnd"/>
+      <w:r>
+        <w:t xml:space="preserve"> et j’ai chargé l’exploit pour </w:t>
+      </w:r>
+      <w:proofErr w:type="spellStart"/>
+      <w:r>
+        <w:t>vsftpd</w:t>
+      </w:r>
+      <w:proofErr w:type="spellEnd"/>
+      <w:r>
+        <w:t xml:space="preserve">. J’ai spécifié l’adresse IP de metasploit2.0 et j’ai exécuté l’exploit. L’exploit m’a ouvert un terminal </w:t>
+      </w:r>
+      <w:proofErr w:type="spellStart"/>
+      <w:r>
+        <w:t>ssh</w:t>
+      </w:r>
+      <w:proofErr w:type="spellEnd"/>
+      <w:r>
+        <w:t xml:space="preserve"> sur la machine cible.</w:t>
       </w:r>
     </w:p>
     <w:p>
@@ -1694,30 +3866,223 @@
           <w:szCs w:val="28"/>
         </w:rPr>
       </w:pPr>
-      <w:r>
+    </w:p>
+    <w:p>
+      <w:pPr>
+        <w:pStyle w:val="NormalWeb"/>
+        <w:spacing w:after="0" w:line="240" w:lineRule="auto"/>
+        <w:jc w:val="both"/>
         <w:rPr>
           <w:b/>
           <w:sz w:val="28"/>
           <w:szCs w:val="28"/>
         </w:rPr>
-        <w:t>4.7</w:t>
-      </w:r>
-    </w:p>
-    <w:p>
-      <w:pPr>
-        <w:pStyle w:val="NormalWeb"/>
-        <w:spacing w:after="0" w:line="240" w:lineRule="auto"/>
-        <w:jc w:val="both"/>
-        <w:rPr>
+      </w:pPr>
+    </w:p>
+    <w:p>
+      <w:pPr>
+        <w:pStyle w:val="NormalWeb"/>
+        <w:spacing w:after="0" w:line="240" w:lineRule="auto"/>
+        <w:jc w:val="both"/>
+        <w:rPr>
+          <w:b/>
           <w:sz w:val="28"/>
           <w:szCs w:val="28"/>
         </w:rPr>
       </w:pPr>
-      <w:r>
-        <w:rPr>
+    </w:p>
+    <w:p>
+      <w:pPr>
+        <w:pStyle w:val="NormalWeb"/>
+        <w:spacing w:after="0" w:line="240" w:lineRule="auto"/>
+        <w:jc w:val="both"/>
+        <w:rPr>
+          <w:b/>
           <w:sz w:val="28"/>
           <w:szCs w:val="28"/>
         </w:rPr>
+      </w:pPr>
+    </w:p>
+    <w:p>
+      <w:pPr>
+        <w:pStyle w:val="NormalWeb"/>
+        <w:spacing w:after="0" w:line="240" w:lineRule="auto"/>
+        <w:jc w:val="both"/>
+        <w:rPr>
+          <w:b/>
+          <w:sz w:val="28"/>
+          <w:szCs w:val="28"/>
+        </w:rPr>
+      </w:pPr>
+    </w:p>
+    <w:p>
+      <w:pPr>
+        <w:pStyle w:val="NormalWeb"/>
+        <w:spacing w:after="0" w:line="240" w:lineRule="auto"/>
+        <w:jc w:val="both"/>
+        <w:rPr>
+          <w:b/>
+          <w:sz w:val="28"/>
+          <w:szCs w:val="28"/>
+        </w:rPr>
+      </w:pPr>
+    </w:p>
+    <w:p>
+      <w:pPr>
+        <w:pStyle w:val="NormalWeb"/>
+        <w:spacing w:after="0" w:line="240" w:lineRule="auto"/>
+        <w:jc w:val="both"/>
+        <w:rPr>
+          <w:b/>
+          <w:sz w:val="28"/>
+          <w:szCs w:val="28"/>
+        </w:rPr>
+      </w:pPr>
+    </w:p>
+    <w:p>
+      <w:pPr>
+        <w:pStyle w:val="NormalWeb"/>
+        <w:spacing w:after="0" w:line="240" w:lineRule="auto"/>
+        <w:jc w:val="both"/>
+        <w:rPr>
+          <w:b/>
+          <w:sz w:val="28"/>
+          <w:szCs w:val="28"/>
+        </w:rPr>
+      </w:pPr>
+    </w:p>
+    <w:p>
+      <w:pPr>
+        <w:pStyle w:val="NormalWeb"/>
+        <w:spacing w:after="0" w:line="240" w:lineRule="auto"/>
+        <w:jc w:val="both"/>
+        <w:rPr>
+          <w:b/>
+          <w:sz w:val="28"/>
+          <w:szCs w:val="28"/>
+        </w:rPr>
+      </w:pPr>
+    </w:p>
+    <w:p>
+      <w:pPr>
+        <w:pStyle w:val="NormalWeb"/>
+        <w:spacing w:after="0" w:line="240" w:lineRule="auto"/>
+        <w:jc w:val="both"/>
+        <w:rPr>
+          <w:b/>
+          <w:sz w:val="28"/>
+          <w:szCs w:val="28"/>
+        </w:rPr>
+      </w:pPr>
+    </w:p>
+    <w:p>
+      <w:pPr>
+        <w:pStyle w:val="NormalWeb"/>
+        <w:spacing w:after="0" w:line="240" w:lineRule="auto"/>
+        <w:jc w:val="both"/>
+        <w:rPr>
+          <w:b/>
+          <w:sz w:val="28"/>
+          <w:szCs w:val="28"/>
+        </w:rPr>
+      </w:pPr>
+    </w:p>
+    <w:p>
+      <w:pPr>
+        <w:pStyle w:val="NormalWeb"/>
+        <w:spacing w:after="0" w:line="240" w:lineRule="auto"/>
+        <w:jc w:val="both"/>
+        <w:rPr>
+          <w:b/>
+          <w:sz w:val="28"/>
+          <w:szCs w:val="28"/>
+        </w:rPr>
+      </w:pPr>
+    </w:p>
+    <w:p>
+      <w:pPr>
+        <w:pStyle w:val="NormalWeb"/>
+        <w:spacing w:after="0" w:line="240" w:lineRule="auto"/>
+        <w:jc w:val="both"/>
+        <w:rPr>
+          <w:b/>
+          <w:sz w:val="28"/>
+          <w:szCs w:val="28"/>
+        </w:rPr>
+      </w:pPr>
+    </w:p>
+    <w:p>
+      <w:pPr>
+        <w:pStyle w:val="NormalWeb"/>
+        <w:spacing w:after="0" w:line="240" w:lineRule="auto"/>
+        <w:jc w:val="both"/>
+        <w:rPr>
+          <w:b/>
+          <w:sz w:val="28"/>
+          <w:szCs w:val="28"/>
+        </w:rPr>
+      </w:pPr>
+    </w:p>
+    <w:p>
+      <w:pPr>
+        <w:pStyle w:val="NormalWeb"/>
+        <w:spacing w:after="0" w:line="240" w:lineRule="auto"/>
+        <w:jc w:val="both"/>
+        <w:rPr>
+          <w:b/>
+          <w:sz w:val="28"/>
+          <w:szCs w:val="28"/>
+        </w:rPr>
+      </w:pPr>
+    </w:p>
+    <w:p>
+      <w:pPr>
+        <w:pStyle w:val="NormalWeb"/>
+        <w:spacing w:after="0" w:line="240" w:lineRule="auto"/>
+        <w:jc w:val="both"/>
+        <w:rPr>
+          <w:b/>
+          <w:sz w:val="28"/>
+          <w:szCs w:val="28"/>
+        </w:rPr>
+      </w:pPr>
+    </w:p>
+    <w:p>
+      <w:pPr>
+        <w:pStyle w:val="NormalWeb"/>
+        <w:spacing w:after="0" w:line="240" w:lineRule="auto"/>
+        <w:jc w:val="both"/>
+        <w:rPr>
+          <w:b/>
+          <w:sz w:val="28"/>
+          <w:szCs w:val="28"/>
+        </w:rPr>
+      </w:pPr>
+      <w:r>
+        <w:rPr>
+          <w:b/>
+          <w:sz w:val="28"/>
+          <w:szCs w:val="28"/>
+        </w:rPr>
+        <w:lastRenderedPageBreak/>
+        <w:t>4.7</w:t>
+      </w:r>
+    </w:p>
+    <w:p>
+      <w:pPr>
+        <w:pStyle w:val="NormalWeb"/>
+        <w:spacing w:after="0" w:line="240" w:lineRule="auto"/>
+        <w:jc w:val="both"/>
+        <w:rPr>
+          <w:sz w:val="28"/>
+          <w:szCs w:val="28"/>
+        </w:rPr>
+      </w:pPr>
+      <w:r>
+        <w:rPr>
+          <w:sz w:val="28"/>
+          <w:szCs w:val="28"/>
+        </w:rPr>
         <w:t>Machine utilisée : L4708-20</w:t>
       </w:r>
     </w:p>
@@ -1748,6 +4113,59 @@
           <w:b/>
         </w:rPr>
       </w:pPr>
+      <w:r>
+        <w:rPr>
+          <w:noProof/>
+        </w:rPr>
+        <w:drawing>
+          <wp:inline distT="0" distB="0" distL="0" distR="0" wp14:anchorId="7B931F70" wp14:editId="1C000C32">
+            <wp:extent cx="5486400" cy="4403090"/>
+            <wp:effectExtent l="0" t="0" r="0" b="0"/>
+            <wp:docPr id="8" name="Picture 8"/>
+            <wp:cNvGraphicFramePr>
+              <a:graphicFrameLocks xmlns:a="http://schemas.openxmlformats.org/drawingml/2006/main" noChangeAspect="1"/>
+            </wp:cNvGraphicFramePr>
+            <a:graphic xmlns:a="http://schemas.openxmlformats.org/drawingml/2006/main">
+              <a:graphicData uri="http://schemas.openxmlformats.org/drawingml/2006/picture">
+                <pic:pic xmlns:pic="http://schemas.openxmlformats.org/drawingml/2006/picture">
+                  <pic:nvPicPr>
+                    <pic:cNvPr id="0" name="Picture 31"/>
+                    <pic:cNvPicPr>
+                      <a:picLocks noChangeAspect="1" noChangeArrowheads="1"/>
+                    </pic:cNvPicPr>
+                  </pic:nvPicPr>
+                  <pic:blipFill>
+                    <a:blip r:embed="rId24">
+                      <a:extLst>
+                        <a:ext uri="{28A0092B-C50C-407E-A947-70E740481C1C}">
+                          <a14:useLocalDpi xmlns:a14="http://schemas.microsoft.com/office/drawing/2010/main" val="0"/>
+                        </a:ext>
+                      </a:extLst>
+                    </a:blip>
+                    <a:srcRect/>
+                    <a:stretch>
+                      <a:fillRect/>
+                    </a:stretch>
+                  </pic:blipFill>
+                  <pic:spPr bwMode="auto">
+                    <a:xfrm>
+                      <a:off x="0" y="0"/>
+                      <a:ext cx="5486400" cy="4403090"/>
+                    </a:xfrm>
+                    <a:prstGeom prst="rect">
+                      <a:avLst/>
+                    </a:prstGeom>
+                    <a:noFill/>
+                    <a:ln>
+                      <a:noFill/>
+                    </a:ln>
+                  </pic:spPr>
+                </pic:pic>
+              </a:graphicData>
+            </a:graphic>
+          </wp:inline>
+        </w:drawing>
+      </w:r>
     </w:p>
     <w:p>
       <w:pPr>
@@ -1759,26 +4177,113 @@
           <w:u w:val="single"/>
         </w:rPr>
       </w:pPr>
-      <w:r>
+    </w:p>
+    <w:p>
+      <w:pPr>
+        <w:pStyle w:val="NormalWeb"/>
+        <w:spacing w:after="0" w:line="240" w:lineRule="auto"/>
+        <w:jc w:val="both"/>
         <w:rPr>
           <w:b/>
           <w:u w:val="single"/>
         </w:rPr>
+      </w:pPr>
+    </w:p>
+    <w:p>
+      <w:pPr>
+        <w:pStyle w:val="NormalWeb"/>
+        <w:spacing w:after="0" w:line="240" w:lineRule="auto"/>
+        <w:jc w:val="both"/>
+        <w:rPr>
+          <w:b/>
+          <w:u w:val="single"/>
+        </w:rPr>
+      </w:pPr>
+    </w:p>
+    <w:p>
+      <w:pPr>
+        <w:pStyle w:val="NormalWeb"/>
+        <w:spacing w:after="0" w:line="240" w:lineRule="auto"/>
+        <w:jc w:val="both"/>
+        <w:rPr>
+          <w:b/>
+          <w:u w:val="single"/>
+        </w:rPr>
+      </w:pPr>
+    </w:p>
+    <w:p>
+      <w:pPr>
+        <w:pStyle w:val="NormalWeb"/>
+        <w:spacing w:after="0" w:line="240" w:lineRule="auto"/>
+        <w:jc w:val="both"/>
+        <w:rPr>
+          <w:b/>
+          <w:u w:val="single"/>
+        </w:rPr>
+      </w:pPr>
+    </w:p>
+    <w:p>
+      <w:pPr>
+        <w:pStyle w:val="NormalWeb"/>
+        <w:spacing w:after="0" w:line="240" w:lineRule="auto"/>
+        <w:jc w:val="both"/>
+        <w:rPr>
+          <w:b/>
+          <w:u w:val="single"/>
+        </w:rPr>
+      </w:pPr>
+    </w:p>
+    <w:p>
+      <w:pPr>
+        <w:pStyle w:val="NormalWeb"/>
+        <w:spacing w:after="0" w:line="240" w:lineRule="auto"/>
+        <w:jc w:val="both"/>
+        <w:rPr>
+          <w:b/>
+          <w:u w:val="single"/>
+        </w:rPr>
+      </w:pPr>
+    </w:p>
+    <w:p>
+      <w:pPr>
+        <w:pStyle w:val="NormalWeb"/>
+        <w:spacing w:after="0" w:line="240" w:lineRule="auto"/>
+        <w:jc w:val="both"/>
+        <w:rPr>
+          <w:b/>
+          <w:u w:val="single"/>
+        </w:rPr>
+      </w:pPr>
+      <w:r>
+        <w:rPr>
+          <w:b/>
+          <w:u w:val="single"/>
+        </w:rPr>
+        <w:lastRenderedPageBreak/>
         <w:t xml:space="preserve">Tableau de la configuration </w:t>
       </w:r>
-      <w:proofErr w:type="spellStart"/>
       <w:r>
         <w:rPr>
           <w:b/>
           <w:u w:val="single"/>
         </w:rPr>
-        <w:t>ip</w:t>
-      </w:r>
-      <w:proofErr w:type="spellEnd"/>
+        <w:t>IP</w:t>
+      </w:r>
+    </w:p>
+    <w:p>
+      <w:pPr>
+        <w:pStyle w:val="NormalWeb"/>
+        <w:spacing w:after="0" w:line="240" w:lineRule="auto"/>
+        <w:jc w:val="both"/>
+        <w:rPr>
+          <w:b/>
+          <w:u w:val="single"/>
+        </w:rPr>
+      </w:pPr>
     </w:p>
     <w:tbl>
       <w:tblPr>
-        <w:tblStyle w:val="Grilledutableau"/>
+        <w:tblStyle w:val="TableGrid"/>
         <w:tblW w:w="0" w:type="auto"/>
         <w:tblLook w:val="04A0" w:firstRow="1" w:lastRow="0" w:firstColumn="1" w:lastColumn="0" w:noHBand="0" w:noVBand="1"/>
       </w:tblPr>
@@ -1856,6 +4361,9 @@
             <w:r>
               <w:t xml:space="preserve">IP : </w:t>
             </w:r>
+            <w:r>
+              <w:t>192.168.37.100</w:t>
+            </w:r>
           </w:p>
           <w:p>
             <w:pPr>
@@ -1901,6 +4409,9 @@
             <w:r>
               <w:t>IP :</w:t>
             </w:r>
+            <w:r>
+              <w:t xml:space="preserve"> 192.168.79.100</w:t>
+            </w:r>
           </w:p>
           <w:p>
             <w:pPr>
@@ -1948,6 +4459,9 @@
             <w:r>
               <w:t>IP :</w:t>
             </w:r>
+            <w:r>
+              <w:t xml:space="preserve"> 192.168.126.100</w:t>
+            </w:r>
           </w:p>
           <w:p>
             <w:pPr>
@@ -2001,30 +4515,6 @@
                 <w:lang w:val="en-US"/>
               </w:rPr>
             </w:pPr>
-            <w:proofErr w:type="gramStart"/>
-            <w:r>
-              <w:rPr>
-                <w:lang w:val="en-US"/>
-              </w:rPr>
-              <w:t>IP</w:t>
-            </w:r>
-            <w:r>
-              <w:rPr>
-                <w:lang w:val="en-US"/>
-              </w:rPr>
-              <w:t>s :</w:t>
-            </w:r>
-            <w:proofErr w:type="gramEnd"/>
-          </w:p>
-          <w:p>
-            <w:pPr>
-              <w:pStyle w:val="NormalWeb"/>
-              <w:spacing w:after="0" w:line="240" w:lineRule="auto"/>
-              <w:jc w:val="both"/>
-              <w:rPr>
-                <w:lang w:val="en-US"/>
-              </w:rPr>
-            </w:pPr>
             <w:r>
               <w:rPr>
                 <w:lang w:val="en-US"/>
@@ -2116,8 +4606,8 @@
         </w:rPr>
         <w:lastRenderedPageBreak/>
         <w:pict w14:anchorId="6F1726FB">
-          <v:shape id="_x0000_i1040" type="#_x0000_t75" style="width:424.5pt;height:9in">
-            <v:imagedata r:id="rId24" o:title="Capture21"/>
+          <v:shape id="_x0000_i1040" type="#_x0000_t75" style="width:424.8pt;height:9in">
+            <v:imagedata r:id="rId25" o:title="Capture21"/>
           </v:shape>
         </w:pict>
       </w:r>
@@ -2139,8 +4629,8 @@
         </w:rPr>
         <w:lastRenderedPageBreak/>
         <w:pict w14:anchorId="478B174F">
-          <v:shape id="_x0000_i1041" type="#_x0000_t75" style="width:431.25pt;height:301.5pt">
-            <v:imagedata r:id="rId25" o:title="Capture22"/>
+          <v:shape id="_x0000_i1041" type="#_x0000_t75" style="width:431.4pt;height:301.8pt">
+            <v:imagedata r:id="rId26" o:title="Capture22"/>
           </v:shape>
         </w:pict>
       </w:r>
@@ -2162,7 +4652,7 @@
         </w:rPr>
         <w:pict w14:anchorId="1EB0C05D">
           <v:shape id="_x0000_i1042" type="#_x0000_t75" style="width:6in;height:1in">
-            <v:imagedata r:id="rId26" o:title="Capture23"/>
+            <v:imagedata r:id="rId27" o:title="Capture23"/>
           </v:shape>
         </w:pict>
       </w:r>
@@ -2173,7 +4663,7 @@
         </w:rPr>
         <w:pict w14:anchorId="3E56380B">
           <v:shape id="_x0000_i1043" type="#_x0000_t75" style="width:366pt;height:51pt">
-            <v:imagedata r:id="rId27" o:title="Capture24"/>
+            <v:imagedata r:id="rId28" o:title="Capture24"/>
           </v:shape>
         </w:pict>
       </w:r>
@@ -2206,8 +4696,8 @@
         </w:rPr>
         <w:lastRenderedPageBreak/>
         <w:pict w14:anchorId="1B918B93">
-          <v:shape id="_x0000_i1044" type="#_x0000_t75" style="width:301.5pt;height:344.25pt">
-            <v:imagedata r:id="rId28" o:title="Capture25"/>
+          <v:shape id="_x0000_i1044" type="#_x0000_t75" style="width:301.8pt;height:344.4pt">
+            <v:imagedata r:id="rId29" o:title="Capture25"/>
           </v:shape>
         </w:pict>
       </w:r>
@@ -2239,8 +4729,8 @@
           <w:u w:val="single"/>
         </w:rPr>
         <w:pict w14:anchorId="78A3BB1F">
-          <v:shape id="_x0000_i1045" type="#_x0000_t75" style="width:3in;height:64.5pt">
-            <v:imagedata r:id="rId29" o:title="Capture26"/>
+          <v:shape id="_x0000_i1045" type="#_x0000_t75" style="width:3in;height:64.8pt">
+            <v:imagedata r:id="rId30" o:title="Capture26"/>
           </v:shape>
         </w:pict>
       </w:r>
@@ -2275,7 +4765,7 @@
                     <pic:cNvPicPr/>
                   </pic:nvPicPr>
                   <pic:blipFill>
-                    <a:blip r:embed="rId30"/>
+                    <a:blip r:embed="rId31"/>
                     <a:stretch>
                       <a:fillRect/>
                     </a:stretch>
@@ -2312,8 +4802,8 @@
           <w:u w:val="single"/>
         </w:rPr>
         <w:pict w14:anchorId="4F52890D">
-          <v:shape id="_x0000_i1046" type="#_x0000_t75" style="width:252.75pt;height:62.25pt">
-            <v:imagedata r:id="rId31" o:title="Capture27"/>
+          <v:shape id="_x0000_i1046" type="#_x0000_t75" style="width:252.6pt;height:62.4pt">
+            <v:imagedata r:id="rId32" o:title="Capture27"/>
           </v:shape>
         </w:pict>
       </w:r>
@@ -2335,8 +4825,8 @@
         </w:rPr>
         <w:lastRenderedPageBreak/>
         <w:pict w14:anchorId="6015AEE1">
-          <v:shape id="_x0000_i1048" type="#_x0000_t75" style="width:320.25pt;height:120.75pt">
-            <v:imagedata r:id="rId32" o:title="Capture28"/>
+          <v:shape id="_x0000_i1047" type="#_x0000_t75" style="width:320.4pt;height:120.6pt">
+            <v:imagedata r:id="rId33" o:title="Capture28"/>
           </v:shape>
         </w:pict>
       </w:r>
@@ -2368,8 +4858,8 @@
           <w:u w:val="single"/>
         </w:rPr>
         <w:pict w14:anchorId="62B15920">
-          <v:shape id="_x0000_i1051" type="#_x0000_t75" style="width:319.5pt;height:120.75pt">
-            <v:imagedata r:id="rId33" o:title="Capture29"/>
+          <v:shape id="_x0000_i1048" type="#_x0000_t75" style="width:319.8pt;height:120.6pt">
+            <v:imagedata r:id="rId34" o:title="Capture29"/>
           </v:shape>
         </w:pict>
       </w:r>
@@ -2390,8 +4880,8 @@
           <w:u w:val="single"/>
         </w:rPr>
         <w:pict w14:anchorId="6E260428">
-          <v:shape id="_x0000_i1057" type="#_x0000_t75" style="width:279pt;height:317.25pt">
-            <v:imagedata r:id="rId34" o:title="Capture33"/>
+          <v:shape id="_x0000_i1049" type="#_x0000_t75" style="width:279pt;height:317.4pt">
+            <v:imagedata r:id="rId35" o:title="Capture33"/>
           </v:shape>
         </w:pict>
       </w:r>
@@ -2413,8 +4903,8 @@
         </w:rPr>
         <w:lastRenderedPageBreak/>
         <w:pict w14:anchorId="47009FFD">
-          <v:shape id="_x0000_i1054" type="#_x0000_t75" style="width:331.5pt;height:373.5pt">
-            <v:imagedata r:id="rId35" o:title="Capture31"/>
+          <v:shape id="_x0000_i1050" type="#_x0000_t75" style="width:331.8pt;height:373.8pt">
+            <v:imagedata r:id="rId36" o:title="Capture31"/>
           </v:shape>
         </w:pict>
       </w:r>
@@ -2436,8 +4926,8 @@
         </w:rPr>
         <w:lastRenderedPageBreak/>
         <w:pict w14:anchorId="13386D8B">
-          <v:shape id="_x0000_i1055" type="#_x0000_t75" style="width:330.75pt;height:380.25pt">
-            <v:imagedata r:id="rId36" o:title="Capture32"/>
+          <v:shape id="_x0000_i1051" type="#_x0000_t75" style="width:330.6pt;height:380.4pt">
+            <v:imagedata r:id="rId37" o:title="Capture32"/>
           </v:shape>
         </w:pict>
       </w:r>
@@ -2480,8 +4970,8 @@
           <w:u w:val="single"/>
         </w:rPr>
         <w:pict w14:anchorId="3F5B1EAF">
-          <v:shape id="_x0000_i1065" type="#_x0000_t75" style="width:6in;height:49.5pt">
-            <v:imagedata r:id="rId37" o:title="Capture38"/>
+          <v:shape id="_x0000_i1052" type="#_x0000_t75" style="width:6in;height:49.8pt">
+            <v:imagedata r:id="rId38" o:title="Capture38"/>
           </v:shape>
         </w:pict>
       </w:r>
@@ -2536,8 +5026,8 @@
         </w:rPr>
         <w:lastRenderedPageBreak/>
         <w:pict w14:anchorId="6A9034B2">
-          <v:shape id="_x0000_i1063" type="#_x0000_t75" style="width:431.25pt;height:309.75pt">
-            <v:imagedata r:id="rId38" o:title="Capture37"/>
+          <v:shape id="_x0000_i1053" type="#_x0000_t75" style="width:431.4pt;height:309.6pt">
+            <v:imagedata r:id="rId39" o:title="Capture37"/>
           </v:shape>
         </w:pict>
       </w:r>
@@ -2558,8 +5048,8 @@
           <w:u w:val="single"/>
         </w:rPr>
         <w:pict w14:anchorId="5A8BE629">
-          <v:shape id="_x0000_i1066" type="#_x0000_t75" style="width:431.25pt;height:246pt">
-            <v:imagedata r:id="rId39" o:title="Capture39"/>
+          <v:shape id="_x0000_i1054" type="#_x0000_t75" style="width:431.4pt;height:246pt">
+            <v:imagedata r:id="rId40" o:title="Capture39"/>
           </v:shape>
         </w:pict>
       </w:r>
@@ -2610,10 +5100,98 @@
         <w:pStyle w:val="NormalWeb"/>
         <w:spacing w:after="0" w:line="240" w:lineRule="auto"/>
         <w:jc w:val="both"/>
-        <w:rPr>
-          <w:b/>
-        </w:rPr>
-      </w:pPr>
+      </w:pPr>
+      <w:r>
+        <w:t xml:space="preserve">Il a tout d’abord fallu configurer les adresses IP des machines du réseau de la même façon que lors du premier TP. L’interface INSIDE de la machine ASA a été configuré grâce à </w:t>
+      </w:r>
+      <w:proofErr w:type="spellStart"/>
+      <w:r>
+        <w:t>putty</w:t>
+      </w:r>
+      <w:proofErr w:type="spellEnd"/>
+      <w:r>
+        <w:t xml:space="preserve"> sur la machine </w:t>
+      </w:r>
+      <w:proofErr w:type="spellStart"/>
+      <w:r>
+        <w:t>windows</w:t>
+      </w:r>
+      <w:proofErr w:type="spellEnd"/>
+      <w:r>
+        <w:t xml:space="preserve"> 10 physique. Les trois autres machines virtuelles ont ensuite été configurés manuellement avec les bonnes adresses IP et les bonnes passerelles par défauts. De plus, pour que les machines virtuelles roulent sur les bons réseaux, leur configuration de carte réseau virtuelles ont été changés (VMNet8, VMNet2 et VMNet1). La machine Kali-linux a été placé dans le réseau VMNet8(OUTSIDE), la machine </w:t>
+      </w:r>
+      <w:proofErr w:type="spellStart"/>
+      <w:r>
+        <w:t>windows</w:t>
+      </w:r>
+      <w:proofErr w:type="spellEnd"/>
+      <w:r>
+        <w:t xml:space="preserve"> 10 a été placé dans le réseau VMNet1(INSIDE) et la machine metasploit2.0 a été placé dans le réseau VMNet2(DMZ).</w:t>
+      </w:r>
+      <w:r>
+        <w:t xml:space="preserve"> Ensuite, les interfaces ont été configurés avec le bon niveau de sécurité (100 pour INSIDE, 50 pour DMZ et 0 pour OUTSIDE). Ces niveaux de sécurités protègent la machine </w:t>
+      </w:r>
+      <w:r>
+        <w:t>Metasploit2.0</w:t>
+      </w:r>
+      <w:r>
+        <w:t xml:space="preserve"> de toute attaque venant de OUTSIDE(</w:t>
+      </w:r>
+      <w:r>
+        <w:t xml:space="preserve">Kali-Linux) et protègent la machine </w:t>
+      </w:r>
+      <w:proofErr w:type="spellStart"/>
+      <w:r>
+        <w:t>windows</w:t>
+      </w:r>
+      <w:proofErr w:type="spellEnd"/>
+      <w:r>
+        <w:t xml:space="preserve"> 10 de DMZ et de OUTSIDE. Ensuite, pour ajouter une couche de protection pour INSIDE, un objet NAT a été créer pour empêcher les machines externes de connaitre les adresses IP des machines internes.</w:t>
+      </w:r>
+      <w:r>
+        <w:t xml:space="preserve"> Finalement, des règles de </w:t>
+      </w:r>
+      <w:r>
+        <w:t>white</w:t>
+      </w:r>
+      <w:bookmarkStart w:id="0" w:name="_GoBack"/>
+      <w:bookmarkEnd w:id="0"/>
+      <w:r>
+        <w:t>listing</w:t>
+      </w:r>
+      <w:r>
+        <w:t xml:space="preserve"> ont été ajouté au firewall de OUTSIDE pour permettre aux machines de OUTSIDE d’utiliser certains services offerts par Metasploit2.0</w:t>
+      </w:r>
+      <w:r>
+        <w:t xml:space="preserve"> </w:t>
+      </w:r>
+      <w:r>
+        <w:t>(</w:t>
+      </w:r>
+      <w:proofErr w:type="spellStart"/>
+      <w:r>
+        <w:t>ssh</w:t>
+      </w:r>
+      <w:proofErr w:type="spellEnd"/>
+      <w:r>
+        <w:t xml:space="preserve">, </w:t>
+      </w:r>
+      <w:proofErr w:type="spellStart"/>
+      <w:r>
+        <w:t>smtp</w:t>
+      </w:r>
+      <w:proofErr w:type="spellEnd"/>
+      <w:r>
+        <w:t xml:space="preserve">, http, </w:t>
+      </w:r>
+      <w:proofErr w:type="spellStart"/>
+      <w:r>
+        <w:t>irc</w:t>
+      </w:r>
+      <w:proofErr w:type="spellEnd"/>
+      <w:r>
+        <w:t xml:space="preserve">). </w:t>
+      </w:r>
     </w:p>
     <w:p>
       <w:pPr>
@@ -2663,7 +5241,7 @@
                     <pic:cNvPicPr/>
                   </pic:nvPicPr>
                   <pic:blipFill>
-                    <a:blip r:embed="rId40"/>
+                    <a:blip r:embed="rId41"/>
                     <a:stretch>
                       <a:fillRect/>
                     </a:stretch>
@@ -2683,20 +5261,22 @@
           </wp:inline>
         </w:drawing>
       </w:r>
-      <w:bookmarkStart w:id="0" w:name="_GoBack"/>
-      <w:bookmarkEnd w:id="0"/>
-    </w:p>
-    <w:p>
-      <w:pPr>
-        <w:pStyle w:val="NormalWeb"/>
-        <w:spacing w:after="0" w:line="240" w:lineRule="auto"/>
-        <w:jc w:val="both"/>
-        <w:rPr>
-          <w:b/>
-          <w:sz w:val="28"/>
-          <w:szCs w:val="28"/>
-        </w:rPr>
-      </w:pPr>
+    </w:p>
+    <w:p>
+      <w:pPr>
+        <w:pStyle w:val="NormalWeb"/>
+        <w:spacing w:after="0" w:line="240" w:lineRule="auto"/>
+        <w:jc w:val="both"/>
+      </w:pPr>
+      <w:r>
+        <w:t>On peut voir q</w:t>
+      </w:r>
+      <w:r>
+        <w:t xml:space="preserve">ue </w:t>
+      </w:r>
+      <w:r>
+        <w:t>l’attaque n’est plus fonctionnelle.</w:t>
+      </w:r>
     </w:p>
     <w:p>
       <w:pPr>
@@ -2758,7 +5338,7 @@
 </file>
 
 <file path=word/styles.xml><?xml version="1.0" encoding="utf-8"?>
-<w:styles xmlns:mc="http://schemas.openxmlformats.org/markup-compatibility/2006" xmlns:r="http://schemas.openxmlformats.org/officeDocument/2006/relationships" xmlns:w="http://schemas.openxmlformats.org/wordprocessingml/2006/main" xmlns:w14="http://schemas.microsoft.com/office/word/2010/wordml" xmlns:w15="http://schemas.microsoft.com/office/word/2012/wordml" xmlns:w16se="http://schemas.microsoft.com/office/word/2015/wordml/symex" mc:Ignorable="w14 w15 w16se">
+<w:styles xmlns:mc="http://schemas.openxmlformats.org/markup-compatibility/2006" xmlns:r="http://schemas.openxmlformats.org/officeDocument/2006/relationships" xmlns:w="http://schemas.openxmlformats.org/wordprocessingml/2006/main" xmlns:w14="http://schemas.microsoft.com/office/word/2010/wordml" xmlns:w15="http://schemas.microsoft.com/office/word/2012/wordml" xmlns:w16cid="http://schemas.microsoft.com/office/word/2016/wordml/cid" xmlns:w16se="http://schemas.microsoft.com/office/word/2015/wordml/symex" mc:Ignorable="w14 w15 w16se w16cid">
   <w:docDefaults>
     <w:rPrDefault>
       <w:rPr>
@@ -2774,7 +5354,7 @@
       </w:pPr>
     </w:pPrDefault>
   </w:docDefaults>
-  <w:latentStyles w:defLockedState="0" w:defUIPriority="99" w:defSemiHidden="0" w:defUnhideWhenUsed="0" w:defQFormat="0" w:count="371">
+  <w:latentStyles w:defLockedState="0" w:defUIPriority="99" w:defSemiHidden="0" w:defUnhideWhenUsed="0" w:defQFormat="0" w:count="375">
     <w:lsdException w:name="Normal" w:uiPriority="0" w:qFormat="1"/>
     <w:lsdException w:name="heading 1" w:uiPriority="9" w:qFormat="1"/>
     <w:lsdException w:name="heading 2" w:semiHidden="1" w:uiPriority="9" w:unhideWhenUsed="1" w:qFormat="1"/>
@@ -2880,7 +5460,6 @@
     <w:lsdException w:name="HTML Sample" w:semiHidden="1" w:unhideWhenUsed="1"/>
     <w:lsdException w:name="HTML Typewriter" w:semiHidden="1" w:unhideWhenUsed="1"/>
     <w:lsdException w:name="HTML Variable" w:semiHidden="1" w:unhideWhenUsed="1"/>
-    <w:lsdException w:name="Normal Table" w:semiHidden="1" w:unhideWhenUsed="1"/>
     <w:lsdException w:name="annotation subject" w:semiHidden="1" w:unhideWhenUsed="1"/>
     <w:lsdException w:name="No List" w:semiHidden="1" w:unhideWhenUsed="1"/>
     <w:lsdException w:name="Outline List 1" w:semiHidden="1" w:unhideWhenUsed="1"/>
@@ -2924,10 +5503,8 @@
     <w:lsdException w:name="Table Elegant" w:semiHidden="1" w:unhideWhenUsed="1"/>
     <w:lsdException w:name="Table Professional" w:semiHidden="1" w:unhideWhenUsed="1"/>
     <w:lsdException w:name="Table Subtle 1" w:semiHidden="1" w:unhideWhenUsed="1"/>
-    <w:lsdException w:name="Table Subtle 2" w:semiHidden="1" w:unhideWhenUsed="1"/>
     <w:lsdException w:name="Table Web 1" w:semiHidden="1" w:unhideWhenUsed="1"/>
     <w:lsdException w:name="Table Web 2" w:semiHidden="1" w:unhideWhenUsed="1"/>
-    <w:lsdException w:name="Table Web 3" w:semiHidden="1" w:unhideWhenUsed="1"/>
     <w:lsdException w:name="Balloon Text" w:semiHidden="1" w:unhideWhenUsed="1"/>
     <w:lsdException w:name="Table Grid" w:uiPriority="39"/>
     <w:lsdException w:name="Table Theme" w:semiHidden="1" w:unhideWhenUsed="1"/>
@@ -3146,18 +5723,22 @@
     <w:lsdException w:name="List Table 5 Dark Accent 6" w:uiPriority="50"/>
     <w:lsdException w:name="List Table 6 Colorful Accent 6" w:uiPriority="51"/>
     <w:lsdException w:name="List Table 7 Colorful Accent 6" w:uiPriority="52"/>
+    <w:lsdException w:name="Mention" w:semiHidden="1" w:unhideWhenUsed="1"/>
+    <w:lsdException w:name="Smart Hyperlink" w:semiHidden="1" w:unhideWhenUsed="1"/>
+    <w:lsdException w:name="Hashtag" w:semiHidden="1" w:unhideWhenUsed="1"/>
+    <w:lsdException w:name="Unresolved Mention" w:semiHidden="1" w:unhideWhenUsed="1"/>
   </w:latentStyles>
   <w:style w:type="paragraph" w:default="1" w:styleId="Normal">
     <w:name w:val="Normal"/>
     <w:qFormat/>
   </w:style>
-  <w:style w:type="character" w:default="1" w:styleId="Policepardfaut">
+  <w:style w:type="character" w:default="1" w:styleId="DefaultParagraphFont">
     <w:name w:val="Default Paragraph Font"/>
     <w:uiPriority w:val="1"/>
     <w:semiHidden/>
     <w:unhideWhenUsed/>
   </w:style>
-  <w:style w:type="table" w:default="1" w:styleId="TableauNormal">
+  <w:style w:type="table" w:default="1" w:styleId="TableNormal">
     <w:name w:val="Normal Table"/>
     <w:uiPriority w:val="99"/>
     <w:semiHidden/>
@@ -3172,7 +5753,7 @@
       </w:tblCellMar>
     </w:tblPr>
   </w:style>
-  <w:style w:type="numbering" w:default="1" w:styleId="Aucuneliste">
+  <w:style w:type="numbering" w:default="1" w:styleId="NoList">
     <w:name w:val="No List"/>
     <w:uiPriority w:val="99"/>
     <w:semiHidden/>
@@ -3194,9 +5775,9 @@
       <w:lang w:eastAsia="fr-CA"/>
     </w:rPr>
   </w:style>
-  <w:style w:type="table" w:styleId="Grilledutableau">
+  <w:style w:type="table" w:styleId="TableGrid">
     <w:name w:val="Table Grid"/>
-    <w:basedOn w:val="TableauNormal"/>
+    <w:basedOn w:val="TableNormal"/>
     <w:uiPriority w:val="39"/>
     <w:rsid w:val="00900878"/>
     <w:pPr>
@@ -3213,9 +5794,9 @@
       </w:tblBorders>
     </w:tblPr>
   </w:style>
-  <w:style w:type="character" w:styleId="Marquedecommentaire">
+  <w:style w:type="character" w:styleId="CommentReference">
     <w:name w:val="annotation reference"/>
-    <w:basedOn w:val="Policepardfaut"/>
+    <w:basedOn w:val="DefaultParagraphFont"/>
     <w:uiPriority w:val="99"/>
     <w:semiHidden/>
     <w:unhideWhenUsed/>
@@ -3225,10 +5806,10 @@
       <w:szCs w:val="16"/>
     </w:rPr>
   </w:style>
-  <w:style w:type="paragraph" w:styleId="Commentaire">
+  <w:style w:type="paragraph" w:styleId="CommentText">
     <w:name w:val="annotation text"/>
     <w:basedOn w:val="Normal"/>
-    <w:link w:val="CommentaireCar"/>
+    <w:link w:val="CommentTextChar"/>
     <w:uiPriority w:val="99"/>
     <w:semiHidden/>
     <w:unhideWhenUsed/>
@@ -3241,10 +5822,10 @@
       <w:szCs w:val="20"/>
     </w:rPr>
   </w:style>
-  <w:style w:type="character" w:customStyle="1" w:styleId="CommentaireCar">
-    <w:name w:val="Commentaire Car"/>
-    <w:basedOn w:val="Policepardfaut"/>
-    <w:link w:val="Commentaire"/>
+  <w:style w:type="character" w:customStyle="1" w:styleId="CommentTextChar">
+    <w:name w:val="Comment Text Char"/>
+    <w:basedOn w:val="DefaultParagraphFont"/>
+    <w:link w:val="CommentText"/>
     <w:uiPriority w:val="99"/>
     <w:semiHidden/>
     <w:rsid w:val="00900878"/>
@@ -3253,11 +5834,11 @@
       <w:szCs w:val="20"/>
     </w:rPr>
   </w:style>
-  <w:style w:type="paragraph" w:styleId="Objetducommentaire">
+  <w:style w:type="paragraph" w:styleId="CommentSubject">
     <w:name w:val="annotation subject"/>
-    <w:basedOn w:val="Commentaire"/>
-    <w:next w:val="Commentaire"/>
-    <w:link w:val="ObjetducommentaireCar"/>
+    <w:basedOn w:val="CommentText"/>
+    <w:next w:val="CommentText"/>
+    <w:link w:val="CommentSubjectChar"/>
     <w:uiPriority w:val="99"/>
     <w:semiHidden/>
     <w:unhideWhenUsed/>
@@ -3267,10 +5848,10 @@
       <w:bCs/>
     </w:rPr>
   </w:style>
-  <w:style w:type="character" w:customStyle="1" w:styleId="ObjetducommentaireCar">
-    <w:name w:val="Objet du commentaire Car"/>
-    <w:basedOn w:val="CommentaireCar"/>
-    <w:link w:val="Objetducommentaire"/>
+  <w:style w:type="character" w:customStyle="1" w:styleId="CommentSubjectChar">
+    <w:name w:val="Comment Subject Char"/>
+    <w:basedOn w:val="CommentTextChar"/>
+    <w:link w:val="CommentSubject"/>
     <w:uiPriority w:val="99"/>
     <w:semiHidden/>
     <w:rsid w:val="00900878"/>
@@ -3281,10 +5862,10 @@
       <w:szCs w:val="20"/>
     </w:rPr>
   </w:style>
-  <w:style w:type="paragraph" w:styleId="Textedebulles">
+  <w:style w:type="paragraph" w:styleId="BalloonText">
     <w:name w:val="Balloon Text"/>
     <w:basedOn w:val="Normal"/>
-    <w:link w:val="TextedebullesCar"/>
+    <w:link w:val="BalloonTextChar"/>
     <w:uiPriority w:val="99"/>
     <w:semiHidden/>
     <w:unhideWhenUsed/>
@@ -3298,10 +5879,10 @@
       <w:szCs w:val="18"/>
     </w:rPr>
   </w:style>
-  <w:style w:type="character" w:customStyle="1" w:styleId="TextedebullesCar">
-    <w:name w:val="Texte de bulles Car"/>
-    <w:basedOn w:val="Policepardfaut"/>
-    <w:link w:val="Textedebulles"/>
+  <w:style w:type="character" w:customStyle="1" w:styleId="BalloonTextChar">
+    <w:name w:val="Balloon Text Char"/>
+    <w:basedOn w:val="DefaultParagraphFont"/>
+    <w:link w:val="BalloonText"/>
     <w:uiPriority w:val="99"/>
     <w:semiHidden/>
     <w:rsid w:val="00900878"/>
